--- a/LogSection/Minutes/Template.docx
+++ b/LogSection/Minutes/Template.docx
@@ -20,10 +20,10 @@
         <w:tblDescription w:val=""/>
       </w:tblPr>
       <w:tblGrid>
-        <w:gridCol w:w="3687"/>
-        <w:gridCol w:w="2013"/>
-        <w:gridCol w:w="1110"/>
-        <w:gridCol w:w="2196"/>
+        <w:gridCol w:w="3704"/>
+        <w:gridCol w:w="2019"/>
+        <w:gridCol w:w="988"/>
+        <w:gridCol w:w="2205"/>
       </w:tblGrid>
       <w:tr>
         <w:tc>
@@ -48,13 +48,13 @@
             <w:pPr>
               <w:spacing w:before="60" w:after="60" w:line="240" w:lineRule="auto"/>
               <w:rPr>
-                <w:rFonts w:ascii="Arial" w:eastAsia="Times New Roman" w:hAnsi="Arial" w:cs="Arial"/>
-                <w:lang w:val="en-US" w:eastAsia="en-NZ"/>
-              </w:rPr>
-            </w:pPr>
-            <w:r>
-              <w:rPr>
-                <w:rFonts w:ascii="Arial" w:eastAsia="Times New Roman" w:hAnsi="Arial" w:cs="Arial"/>
+                <w:rFonts w:eastAsia="Times New Roman" w:cstheme="minorHAnsi"/>
+                <w:lang w:val="en-US" w:eastAsia="en-NZ"/>
+              </w:rPr>
+            </w:pPr>
+            <w:r>
+              <w:rPr>
+                <w:rFonts w:eastAsia="Times New Roman" w:cstheme="minorHAnsi"/>
                 <w:b/>
                 <w:bCs/>
                 <w:lang w:val="en-US" w:eastAsia="en-NZ"/>
@@ -84,13 +84,13 @@
             <w:pPr>
               <w:spacing w:after="0" w:line="240" w:lineRule="auto"/>
               <w:rPr>
-                <w:rFonts w:ascii="Arial" w:eastAsia="Times New Roman" w:hAnsi="Arial" w:cs="Arial"/>
-                <w:lang w:eastAsia="en-NZ"/>
-              </w:rPr>
-            </w:pPr>
-            <w:r>
-              <w:rPr>
-                <w:rFonts w:ascii="Arial" w:eastAsia="Times New Roman" w:hAnsi="Arial" w:cs="Arial"/>
+                <w:rFonts w:eastAsia="Times New Roman" w:cstheme="minorHAnsi"/>
+                <w:lang w:eastAsia="en-NZ"/>
+              </w:rPr>
+            </w:pPr>
+            <w:r>
+              <w:rPr>
+                <w:rFonts w:eastAsia="Times New Roman" w:cstheme="minorHAnsi"/>
                 <w:lang w:eastAsia="en-NZ"/>
               </w:rPr>
               <w:t>R&amp;D - Real-Time Scoreboard</w:t>
@@ -118,13 +118,13 @@
             <w:pPr>
               <w:spacing w:after="0" w:line="240" w:lineRule="auto"/>
               <w:rPr>
-                <w:rFonts w:ascii="Arial" w:eastAsia="Times New Roman" w:hAnsi="Arial" w:cs="Arial"/>
-                <w:lang w:eastAsia="en-NZ"/>
-              </w:rPr>
-            </w:pPr>
-            <w:r>
-              <w:rPr>
-                <w:rFonts w:ascii="Arial" w:eastAsia="Times New Roman" w:hAnsi="Arial" w:cs="Arial"/>
+                <w:rFonts w:eastAsia="Times New Roman" w:cstheme="minorHAnsi"/>
+                <w:lang w:eastAsia="en-NZ"/>
+              </w:rPr>
+            </w:pPr>
+            <w:r>
+              <w:rPr>
+                <w:rFonts w:eastAsia="Times New Roman" w:cstheme="minorHAnsi"/>
                 <w:lang w:eastAsia="en-NZ"/>
               </w:rPr>
               <w:t> </w:t>
@@ -152,13 +152,13 @@
             <w:pPr>
               <w:spacing w:after="0" w:line="240" w:lineRule="auto"/>
               <w:rPr>
-                <w:rFonts w:ascii="Arial" w:eastAsia="Times New Roman" w:hAnsi="Arial" w:cs="Arial"/>
-                <w:lang w:eastAsia="en-NZ"/>
-              </w:rPr>
-            </w:pPr>
-            <w:r>
-              <w:rPr>
-                <w:rFonts w:ascii="Arial" w:eastAsia="Times New Roman" w:hAnsi="Arial" w:cs="Arial"/>
+                <w:rFonts w:eastAsia="Times New Roman" w:cstheme="minorHAnsi"/>
+                <w:lang w:eastAsia="en-NZ"/>
+              </w:rPr>
+            </w:pPr>
+            <w:r>
+              <w:rPr>
+                <w:rFonts w:eastAsia="Times New Roman" w:cstheme="minorHAnsi"/>
                 <w:lang w:eastAsia="en-NZ"/>
               </w:rPr>
               <w:t> </w:t>
@@ -189,13 +189,13 @@
             <w:pPr>
               <w:spacing w:before="60" w:after="60" w:line="240" w:lineRule="auto"/>
               <w:rPr>
-                <w:rFonts w:ascii="Arial" w:eastAsia="Times New Roman" w:hAnsi="Arial" w:cs="Arial"/>
-                <w:lang w:val="en-US" w:eastAsia="en-NZ"/>
-              </w:rPr>
-            </w:pPr>
-            <w:r>
-              <w:rPr>
-                <w:rFonts w:ascii="Arial" w:eastAsia="Times New Roman" w:hAnsi="Arial" w:cs="Arial"/>
+                <w:rFonts w:eastAsia="Times New Roman" w:cstheme="minorHAnsi"/>
+                <w:lang w:val="en-US" w:eastAsia="en-NZ"/>
+              </w:rPr>
+            </w:pPr>
+            <w:r>
+              <w:rPr>
+                <w:rFonts w:eastAsia="Times New Roman" w:cstheme="minorHAnsi"/>
                 <w:b/>
                 <w:bCs/>
                 <w:lang w:val="en-US" w:eastAsia="en-NZ"/>
@@ -204,10 +204,17 @@
             </w:r>
             <w:r>
               <w:rPr>
-                <w:rFonts w:ascii="Arial" w:eastAsia="Times New Roman" w:hAnsi="Arial" w:cs="Arial"/>
-                <w:lang w:val="en-US" w:eastAsia="en-NZ"/>
-              </w:rPr>
-              <w:t xml:space="preserve">  (MM/DD/YYYY)</w:t>
+                <w:rFonts w:eastAsia="Times New Roman" w:cstheme="minorHAnsi"/>
+                <w:lang w:val="en-US" w:eastAsia="en-NZ"/>
+              </w:rPr>
+              <w:t xml:space="preserve">  (DD/MM</w:t>
+            </w:r>
+            <w:r>
+              <w:rPr>
+                <w:rFonts w:eastAsia="Times New Roman" w:cstheme="minorHAnsi"/>
+                <w:lang w:val="en-US" w:eastAsia="en-NZ"/>
+              </w:rPr>
+              <w:t>/YYYY)</w:t>
             </w:r>
           </w:p>
         </w:tc>
@@ -232,17 +239,24 @@
             <w:pPr>
               <w:spacing w:before="60" w:after="60" w:line="240" w:lineRule="auto"/>
               <w:rPr>
-                <w:rFonts w:ascii="Arial" w:eastAsia="Times New Roman" w:hAnsi="Arial" w:cs="Arial"/>
-                <w:lang w:val="en-US" w:eastAsia="en-NZ"/>
-              </w:rPr>
-            </w:pPr>
-            <w:r>
-              <w:rPr>
-                <w:rFonts w:ascii="Arial" w:eastAsia="Times New Roman" w:hAnsi="Arial" w:cs="Arial"/>
+                <w:rFonts w:eastAsia="Times New Roman" w:cstheme="minorHAnsi"/>
+                <w:lang w:val="en-US" w:eastAsia="en-NZ"/>
+              </w:rPr>
+            </w:pPr>
+            <w:r>
+              <w:rPr>
+                <w:rFonts w:eastAsia="Times New Roman" w:cstheme="minorHAnsi"/>
                 <w:lang w:val="en-US" w:eastAsia="en-NZ"/>
               </w:rPr>
               <w:t> </w:t>
             </w:r>
+            <w:r>
+              <w:rPr>
+                <w:rFonts w:eastAsia="Times New Roman" w:cstheme="minorHAnsi"/>
+                <w:lang w:val="en-US" w:eastAsia="en-NZ"/>
+              </w:rPr>
+              <w:t>//2017</w:t>
+            </w:r>
           </w:p>
         </w:tc>
         <w:tc>
@@ -267,13 +281,13 @@
             <w:pPr>
               <w:spacing w:before="60" w:after="60" w:line="240" w:lineRule="auto"/>
               <w:rPr>
-                <w:rFonts w:ascii="Arial" w:eastAsia="Times New Roman" w:hAnsi="Arial" w:cs="Arial"/>
-                <w:lang w:val="en-US" w:eastAsia="en-NZ"/>
-              </w:rPr>
-            </w:pPr>
-            <w:r>
-              <w:rPr>
-                <w:rFonts w:ascii="Arial" w:eastAsia="Times New Roman" w:hAnsi="Arial" w:cs="Arial"/>
+                <w:rFonts w:eastAsia="Times New Roman" w:cstheme="minorHAnsi"/>
+                <w:lang w:val="en-US" w:eastAsia="en-NZ"/>
+              </w:rPr>
+            </w:pPr>
+            <w:r>
+              <w:rPr>
+                <w:rFonts w:eastAsia="Times New Roman" w:cstheme="minorHAnsi"/>
                 <w:b/>
                 <w:bCs/>
                 <w:lang w:val="en-US" w:eastAsia="en-NZ"/>
@@ -303,13 +317,13 @@
             <w:pPr>
               <w:spacing w:before="60" w:after="60" w:line="240" w:lineRule="auto"/>
               <w:rPr>
-                <w:rFonts w:ascii="Arial" w:eastAsia="Times New Roman" w:hAnsi="Arial" w:cs="Arial"/>
-                <w:lang w:val="en-US" w:eastAsia="en-NZ"/>
-              </w:rPr>
-            </w:pPr>
-            <w:r>
-              <w:rPr>
-                <w:rFonts w:ascii="Arial" w:eastAsia="Times New Roman" w:hAnsi="Arial" w:cs="Arial"/>
+                <w:rFonts w:eastAsia="Times New Roman" w:cstheme="minorHAnsi"/>
+                <w:lang w:val="en-US" w:eastAsia="en-NZ"/>
+              </w:rPr>
+            </w:pPr>
+            <w:r>
+              <w:rPr>
+                <w:rFonts w:eastAsia="Times New Roman" w:cstheme="minorHAnsi"/>
                 <w:lang w:val="en-US" w:eastAsia="en-NZ"/>
               </w:rPr>
               <w:t> </w:t>
@@ -340,13 +354,13 @@
             <w:pPr>
               <w:spacing w:before="60" w:after="60" w:line="240" w:lineRule="auto"/>
               <w:rPr>
-                <w:rFonts w:ascii="Arial" w:eastAsia="Times New Roman" w:hAnsi="Arial" w:cs="Arial"/>
-                <w:lang w:val="en-US" w:eastAsia="en-NZ"/>
-              </w:rPr>
-            </w:pPr>
-            <w:r>
-              <w:rPr>
-                <w:rFonts w:ascii="Arial" w:eastAsia="Times New Roman" w:hAnsi="Arial" w:cs="Arial"/>
+                <w:rFonts w:eastAsia="Times New Roman" w:cstheme="minorHAnsi"/>
+                <w:lang w:val="en-US" w:eastAsia="en-NZ"/>
+              </w:rPr>
+            </w:pPr>
+            <w:r>
+              <w:rPr>
+                <w:rFonts w:eastAsia="Times New Roman" w:cstheme="minorHAnsi"/>
                 <w:b/>
                 <w:bCs/>
                 <w:lang w:val="en-US" w:eastAsia="en-NZ"/>
@@ -376,17 +390,24 @@
             <w:pPr>
               <w:spacing w:before="60" w:after="60" w:line="240" w:lineRule="auto"/>
               <w:rPr>
-                <w:rFonts w:ascii="Arial" w:eastAsia="Times New Roman" w:hAnsi="Arial" w:cs="Arial"/>
-                <w:lang w:val="en-US" w:eastAsia="en-NZ"/>
-              </w:rPr>
-            </w:pPr>
-            <w:r>
-              <w:rPr>
-                <w:rFonts w:ascii="Arial" w:eastAsia="Times New Roman" w:hAnsi="Arial" w:cs="Arial"/>
+                <w:rFonts w:eastAsia="Times New Roman" w:cstheme="minorHAnsi"/>
+                <w:lang w:val="en-US" w:eastAsia="en-NZ"/>
+              </w:rPr>
+            </w:pPr>
+            <w:r>
+              <w:rPr>
+                <w:rFonts w:eastAsia="Times New Roman" w:cstheme="minorHAnsi"/>
                 <w:lang w:val="en-US" w:eastAsia="en-NZ"/>
               </w:rPr>
               <w:t> </w:t>
             </w:r>
+            <w:r>
+              <w:rPr>
+                <w:rFonts w:eastAsia="Times New Roman" w:cstheme="minorHAnsi"/>
+                <w:lang w:val="en-US" w:eastAsia="en-NZ"/>
+              </w:rPr>
+              <w:t>Vinicius</w:t>
+            </w:r>
           </w:p>
         </w:tc>
         <w:tc>
@@ -411,13 +432,13 @@
             <w:pPr>
               <w:spacing w:before="60" w:after="60" w:line="240" w:lineRule="auto"/>
               <w:rPr>
-                <w:rFonts w:ascii="Arial" w:eastAsia="Times New Roman" w:hAnsi="Arial" w:cs="Arial"/>
-                <w:lang w:val="en-US" w:eastAsia="en-NZ"/>
-              </w:rPr>
-            </w:pPr>
-            <w:r>
-              <w:rPr>
-                <w:rFonts w:ascii="Arial" w:eastAsia="Times New Roman" w:hAnsi="Arial" w:cs="Arial"/>
+                <w:rFonts w:eastAsia="Times New Roman" w:cstheme="minorHAnsi"/>
+                <w:lang w:val="en-US" w:eastAsia="en-NZ"/>
+              </w:rPr>
+            </w:pPr>
+            <w:r>
+              <w:rPr>
+                <w:rFonts w:eastAsia="Times New Roman" w:cstheme="minorHAnsi"/>
                 <w:b/>
                 <w:bCs/>
                 <w:lang w:val="en-US" w:eastAsia="en-NZ"/>
@@ -447,13 +468,13 @@
             <w:pPr>
               <w:spacing w:before="60" w:after="60" w:line="240" w:lineRule="auto"/>
               <w:rPr>
-                <w:rFonts w:ascii="Arial" w:eastAsia="Times New Roman" w:hAnsi="Arial" w:cs="Arial"/>
-                <w:lang w:val="en-US" w:eastAsia="en-NZ"/>
-              </w:rPr>
-            </w:pPr>
-            <w:r>
-              <w:rPr>
-                <w:rFonts w:ascii="Arial" w:eastAsia="Times New Roman" w:hAnsi="Arial" w:cs="Arial"/>
+                <w:rFonts w:eastAsia="Times New Roman" w:cstheme="minorHAnsi"/>
+                <w:lang w:val="en-US" w:eastAsia="en-NZ"/>
+              </w:rPr>
+            </w:pPr>
+            <w:r>
+              <w:rPr>
+                <w:rFonts w:eastAsia="Times New Roman" w:cstheme="minorHAnsi"/>
                 <w:lang w:val="en-US" w:eastAsia="en-NZ"/>
               </w:rPr>
               <w:t> AUT University</w:t>
@@ -466,13 +487,13 @@
       <w:pPr>
         <w:spacing w:after="0" w:line="240" w:lineRule="auto"/>
         <w:rPr>
-          <w:rFonts w:ascii="Arial" w:eastAsia="Times New Roman" w:hAnsi="Arial" w:cs="Arial"/>
+          <w:rFonts w:eastAsia="Times New Roman" w:cstheme="minorHAnsi"/>
           <w:lang w:val="en-US" w:eastAsia="en-NZ"/>
         </w:rPr>
       </w:pPr>
       <w:r>
         <w:rPr>
-          <w:rFonts w:ascii="Arial" w:eastAsia="Times New Roman" w:hAnsi="Arial" w:cs="Arial"/>
+          <w:rFonts w:eastAsia="Times New Roman" w:cstheme="minorHAnsi"/>
           <w:lang w:val="en-US" w:eastAsia="en-NZ"/>
         </w:rPr>
         <w:t> </w:t>
@@ -496,9 +517,9 @@
         <w:tblDescription w:val=""/>
       </w:tblPr>
       <w:tblGrid>
-        <w:gridCol w:w="2615"/>
+        <w:gridCol w:w="2610"/>
         <w:gridCol w:w="2733"/>
-        <w:gridCol w:w="3658"/>
+        <w:gridCol w:w="3663"/>
       </w:tblGrid>
       <w:tr>
         <w:tc>
@@ -524,14 +545,14 @@
               <w:spacing w:before="60" w:after="60" w:line="240" w:lineRule="auto"/>
               <w:jc w:val="center"/>
               <w:rPr>
-                <w:rFonts w:ascii="Arial" w:eastAsia="Times New Roman" w:hAnsi="Arial" w:cs="Arial"/>
+                <w:rFonts w:eastAsia="Times New Roman" w:cstheme="minorHAnsi"/>
                 <w:color w:val="FFFFFF"/>
                 <w:lang w:val="en-US" w:eastAsia="en-NZ"/>
               </w:rPr>
             </w:pPr>
             <w:r>
               <w:rPr>
-                <w:rFonts w:ascii="Arial" w:eastAsia="Times New Roman" w:hAnsi="Arial" w:cs="Arial"/>
+                <w:rFonts w:eastAsia="Times New Roman" w:cstheme="minorHAnsi"/>
                 <w:b/>
                 <w:bCs/>
                 <w:color w:val="FFFFFF"/>
@@ -564,14 +585,14 @@
               <w:spacing w:after="0" w:line="240" w:lineRule="auto"/>
               <w:jc w:val="center"/>
               <w:rPr>
-                <w:rFonts w:ascii="Arial" w:eastAsia="Times New Roman" w:hAnsi="Arial" w:cs="Arial"/>
+                <w:rFonts w:eastAsia="Times New Roman" w:cstheme="minorHAnsi"/>
                 <w:color w:val="FFFFFF"/>
                 <w:lang w:eastAsia="en-NZ"/>
               </w:rPr>
             </w:pPr>
             <w:r>
               <w:rPr>
-                <w:rFonts w:ascii="Arial" w:eastAsia="Times New Roman" w:hAnsi="Arial" w:cs="Arial"/>
+                <w:rFonts w:eastAsia="Times New Roman" w:cstheme="minorHAnsi"/>
                 <w:b/>
                 <w:bCs/>
                 <w:color w:val="FFFFFF"/>
@@ -604,14 +625,14 @@
               <w:spacing w:after="0" w:line="240" w:lineRule="auto"/>
               <w:jc w:val="center"/>
               <w:rPr>
-                <w:rFonts w:ascii="Arial" w:eastAsia="Times New Roman" w:hAnsi="Arial" w:cs="Arial"/>
+                <w:rFonts w:eastAsia="Times New Roman" w:cstheme="minorHAnsi"/>
                 <w:color w:val="FFFFFF"/>
                 <w:lang w:eastAsia="en-NZ"/>
               </w:rPr>
             </w:pPr>
             <w:r>
               <w:rPr>
-                <w:rFonts w:ascii="Arial" w:eastAsia="Times New Roman" w:hAnsi="Arial" w:cs="Arial"/>
+                <w:rFonts w:eastAsia="Times New Roman" w:cstheme="minorHAnsi"/>
                 <w:b/>
                 <w:bCs/>
                 <w:color w:val="FFFFFF"/>
@@ -644,13 +665,13 @@
             <w:pPr>
               <w:spacing w:before="60" w:after="60" w:line="240" w:lineRule="auto"/>
               <w:rPr>
-                <w:rFonts w:ascii="Arial" w:eastAsia="Times New Roman" w:hAnsi="Arial" w:cs="Arial"/>
-                <w:lang w:val="en-US" w:eastAsia="en-NZ"/>
-              </w:rPr>
-            </w:pPr>
-            <w:r>
-              <w:rPr>
-                <w:rFonts w:ascii="Arial" w:eastAsia="Times New Roman" w:hAnsi="Arial" w:cs="Arial"/>
+                <w:rFonts w:eastAsia="Times New Roman" w:cstheme="minorHAnsi"/>
+                <w:lang w:val="en-US" w:eastAsia="en-NZ"/>
+              </w:rPr>
+            </w:pPr>
+            <w:r>
+              <w:rPr>
+                <w:rFonts w:eastAsia="Times New Roman" w:cstheme="minorHAnsi"/>
                 <w:lang w:val="en-US" w:eastAsia="en-NZ"/>
               </w:rPr>
               <w:t> Vinicius Alves</w:t>
@@ -679,16 +700,23 @@
               <w:spacing w:before="60" w:after="60" w:line="240" w:lineRule="auto"/>
               <w:jc w:val="center"/>
               <w:rPr>
-                <w:rFonts w:ascii="Arial" w:eastAsia="Times New Roman" w:hAnsi="Arial" w:cs="Arial"/>
-                <w:lang w:val="en-US" w:eastAsia="en-NZ"/>
-              </w:rPr>
-            </w:pPr>
-            <w:r>
-              <w:rPr>
-                <w:rFonts w:ascii="Arial" w:eastAsia="Times New Roman" w:hAnsi="Arial" w:cs="Arial"/>
+                <w:rFonts w:eastAsia="Times New Roman" w:cstheme="minorHAnsi"/>
+                <w:lang w:val="en-US" w:eastAsia="en-NZ"/>
+              </w:rPr>
+            </w:pPr>
+            <w:r>
+              <w:rPr>
+                <w:rFonts w:eastAsia="Times New Roman" w:cstheme="minorHAnsi"/>
                 <w:lang w:val="en-US" w:eastAsia="en-NZ"/>
               </w:rPr>
               <w:t> </w:t>
+            </w:r>
+            <w:r>
+              <w:rPr>
+                <w:rFonts w:eastAsia="Times New Roman" w:cstheme="minorHAnsi"/>
+                <w:lang w:val="en-US" w:eastAsia="en-NZ"/>
+              </w:rPr>
+              <w:t>Yes</w:t>
             </w:r>
           </w:p>
         </w:tc>
@@ -714,13 +742,13 @@
               <w:spacing w:before="60" w:after="60" w:line="240" w:lineRule="auto"/>
               <w:jc w:val="center"/>
               <w:rPr>
-                <w:rFonts w:ascii="Arial" w:eastAsia="Times New Roman" w:hAnsi="Arial" w:cs="Arial"/>
-                <w:lang w:val="en-US" w:eastAsia="en-NZ"/>
-              </w:rPr>
-            </w:pPr>
-            <w:r>
-              <w:rPr>
-                <w:rFonts w:ascii="Arial" w:eastAsia="Times New Roman" w:hAnsi="Arial" w:cs="Arial"/>
+                <w:rFonts w:eastAsia="Times New Roman" w:cstheme="minorHAnsi"/>
+                <w:lang w:val="en-US" w:eastAsia="en-NZ"/>
+              </w:rPr>
+            </w:pPr>
+            <w:r>
+              <w:rPr>
+                <w:rFonts w:eastAsia="Times New Roman" w:cstheme="minorHAnsi"/>
                 <w:lang w:val="en-US" w:eastAsia="en-NZ"/>
               </w:rPr>
               <w:t> </w:t>
@@ -750,13 +778,13 @@
             <w:pPr>
               <w:spacing w:before="60" w:after="60" w:line="240" w:lineRule="auto"/>
               <w:rPr>
-                <w:rFonts w:ascii="Arial" w:eastAsia="Times New Roman" w:hAnsi="Arial" w:cs="Arial"/>
-                <w:lang w:eastAsia="en-NZ"/>
-              </w:rPr>
-            </w:pPr>
-            <w:r>
-              <w:rPr>
-                <w:rFonts w:ascii="Arial" w:eastAsia="Times New Roman" w:hAnsi="Arial" w:cs="Arial"/>
+                <w:rFonts w:eastAsia="Times New Roman" w:cstheme="minorHAnsi"/>
+                <w:lang w:eastAsia="en-NZ"/>
+              </w:rPr>
+            </w:pPr>
+            <w:r>
+              <w:rPr>
+                <w:rFonts w:eastAsia="Times New Roman" w:cstheme="minorHAnsi"/>
                 <w:lang w:eastAsia="en-NZ"/>
               </w:rPr>
               <w:t xml:space="preserve">Hayley </w:t>
@@ -764,7 +792,7 @@
             <w:proofErr w:type="spellStart"/>
             <w:r>
               <w:rPr>
-                <w:rFonts w:ascii="Arial" w:eastAsia="Times New Roman" w:hAnsi="Arial" w:cs="Arial"/>
+                <w:rFonts w:eastAsia="Times New Roman" w:cstheme="minorHAnsi"/>
                 <w:lang w:eastAsia="en-NZ"/>
               </w:rPr>
               <w:t>Cleverdon</w:t>
@@ -794,16 +822,23 @@
               <w:spacing w:before="60" w:after="60" w:line="240" w:lineRule="auto"/>
               <w:jc w:val="center"/>
               <w:rPr>
-                <w:rFonts w:ascii="Arial" w:eastAsia="Times New Roman" w:hAnsi="Arial" w:cs="Arial"/>
-                <w:lang w:val="en-US" w:eastAsia="en-NZ"/>
-              </w:rPr>
-            </w:pPr>
-            <w:r>
-              <w:rPr>
-                <w:rFonts w:ascii="Arial" w:eastAsia="Times New Roman" w:hAnsi="Arial" w:cs="Arial"/>
+                <w:rFonts w:eastAsia="Times New Roman" w:cstheme="minorHAnsi"/>
+                <w:lang w:val="en-US" w:eastAsia="en-NZ"/>
+              </w:rPr>
+            </w:pPr>
+            <w:r>
+              <w:rPr>
+                <w:rFonts w:eastAsia="Times New Roman" w:cstheme="minorHAnsi"/>
                 <w:lang w:val="en-US" w:eastAsia="en-NZ"/>
               </w:rPr>
               <w:t> </w:t>
+            </w:r>
+            <w:r>
+              <w:rPr>
+                <w:rFonts w:eastAsia="Times New Roman" w:cstheme="minorHAnsi"/>
+                <w:lang w:val="en-US" w:eastAsia="en-NZ"/>
+              </w:rPr>
+              <w:t>Yes</w:t>
             </w:r>
           </w:p>
         </w:tc>
@@ -829,13 +864,13 @@
               <w:spacing w:before="60" w:after="60" w:line="240" w:lineRule="auto"/>
               <w:jc w:val="center"/>
               <w:rPr>
-                <w:rFonts w:ascii="Arial" w:eastAsia="Times New Roman" w:hAnsi="Arial" w:cs="Arial"/>
-                <w:lang w:val="en-US" w:eastAsia="en-NZ"/>
-              </w:rPr>
-            </w:pPr>
-            <w:r>
-              <w:rPr>
-                <w:rFonts w:ascii="Arial" w:eastAsia="Times New Roman" w:hAnsi="Arial" w:cs="Arial"/>
+                <w:rFonts w:eastAsia="Times New Roman" w:cstheme="minorHAnsi"/>
+                <w:lang w:val="en-US" w:eastAsia="en-NZ"/>
+              </w:rPr>
+            </w:pPr>
+            <w:r>
+              <w:rPr>
+                <w:rFonts w:eastAsia="Times New Roman" w:cstheme="minorHAnsi"/>
                 <w:lang w:val="en-US" w:eastAsia="en-NZ"/>
               </w:rPr>
               <w:t> </w:t>
@@ -865,14 +900,14 @@
             <w:pPr>
               <w:spacing w:before="60" w:after="60" w:line="240" w:lineRule="auto"/>
               <w:rPr>
-                <w:rFonts w:ascii="Arial" w:eastAsia="Times New Roman" w:hAnsi="Arial" w:cs="Arial"/>
+                <w:rFonts w:eastAsia="Times New Roman" w:cstheme="minorHAnsi"/>
                 <w:lang w:eastAsia="en-NZ"/>
               </w:rPr>
             </w:pPr>
             <w:proofErr w:type="spellStart"/>
             <w:r>
               <w:rPr>
-                <w:rFonts w:ascii="Arial" w:eastAsia="Times New Roman" w:hAnsi="Arial" w:cs="Arial"/>
+                <w:rFonts w:eastAsia="Times New Roman" w:cstheme="minorHAnsi"/>
                 <w:lang w:eastAsia="en-NZ"/>
               </w:rPr>
               <w:t>Karanjit</w:t>
@@ -880,7 +915,7 @@
             <w:proofErr w:type="spellEnd"/>
             <w:r>
               <w:rPr>
-                <w:rFonts w:ascii="Arial" w:eastAsia="Times New Roman" w:hAnsi="Arial" w:cs="Arial"/>
+                <w:rFonts w:eastAsia="Times New Roman" w:cstheme="minorHAnsi"/>
                 <w:lang w:eastAsia="en-NZ"/>
               </w:rPr>
               <w:t xml:space="preserve"> </w:t>
@@ -888,7 +923,7 @@
             <w:proofErr w:type="spellStart"/>
             <w:r>
               <w:rPr>
-                <w:rFonts w:ascii="Arial" w:eastAsia="Times New Roman" w:hAnsi="Arial" w:cs="Arial"/>
+                <w:rFonts w:eastAsia="Times New Roman" w:cstheme="minorHAnsi"/>
                 <w:lang w:eastAsia="en-NZ"/>
               </w:rPr>
               <w:t>Gahunia</w:t>
@@ -918,16 +953,23 @@
               <w:spacing w:before="60" w:after="60" w:line="240" w:lineRule="auto"/>
               <w:jc w:val="center"/>
               <w:rPr>
-                <w:rFonts w:ascii="Arial" w:eastAsia="Times New Roman" w:hAnsi="Arial" w:cs="Arial"/>
-                <w:lang w:val="en-US" w:eastAsia="en-NZ"/>
-              </w:rPr>
-            </w:pPr>
-            <w:r>
-              <w:rPr>
-                <w:rFonts w:ascii="Arial" w:eastAsia="Times New Roman" w:hAnsi="Arial" w:cs="Arial"/>
+                <w:rFonts w:eastAsia="Times New Roman" w:cstheme="minorHAnsi"/>
+                <w:lang w:val="en-US" w:eastAsia="en-NZ"/>
+              </w:rPr>
+            </w:pPr>
+            <w:r>
+              <w:rPr>
+                <w:rFonts w:eastAsia="Times New Roman" w:cstheme="minorHAnsi"/>
                 <w:lang w:val="en-US" w:eastAsia="en-NZ"/>
               </w:rPr>
               <w:t> </w:t>
+            </w:r>
+            <w:r>
+              <w:rPr>
+                <w:rFonts w:eastAsia="Times New Roman" w:cstheme="minorHAnsi"/>
+                <w:lang w:val="en-US" w:eastAsia="en-NZ"/>
+              </w:rPr>
+              <w:t>Yes</w:t>
             </w:r>
           </w:p>
         </w:tc>
@@ -953,13 +995,13 @@
               <w:spacing w:before="60" w:after="60" w:line="240" w:lineRule="auto"/>
               <w:jc w:val="center"/>
               <w:rPr>
-                <w:rFonts w:ascii="Arial" w:eastAsia="Times New Roman" w:hAnsi="Arial" w:cs="Arial"/>
-                <w:lang w:val="en-US" w:eastAsia="en-NZ"/>
-              </w:rPr>
-            </w:pPr>
-            <w:r>
-              <w:rPr>
-                <w:rFonts w:ascii="Arial" w:eastAsia="Times New Roman" w:hAnsi="Arial" w:cs="Arial"/>
+                <w:rFonts w:eastAsia="Times New Roman" w:cstheme="minorHAnsi"/>
+                <w:lang w:val="en-US" w:eastAsia="en-NZ"/>
+              </w:rPr>
+            </w:pPr>
+            <w:r>
+              <w:rPr>
+                <w:rFonts w:eastAsia="Times New Roman" w:cstheme="minorHAnsi"/>
                 <w:lang w:val="en-US" w:eastAsia="en-NZ"/>
               </w:rPr>
               <w:t> </w:t>
@@ -989,14 +1031,14 @@
             <w:pPr>
               <w:spacing w:after="0" w:line="240" w:lineRule="auto"/>
               <w:rPr>
-                <w:rFonts w:ascii="Arial" w:eastAsia="Times New Roman" w:hAnsi="Arial" w:cs="Arial"/>
+                <w:rFonts w:eastAsia="Times New Roman" w:cstheme="minorHAnsi"/>
                 <w:lang w:eastAsia="en-NZ"/>
               </w:rPr>
             </w:pPr>
             <w:proofErr w:type="spellStart"/>
             <w:r>
               <w:rPr>
-                <w:rFonts w:ascii="Arial" w:eastAsia="Times New Roman" w:hAnsi="Arial" w:cs="Arial"/>
+                <w:rFonts w:eastAsia="Times New Roman" w:cstheme="minorHAnsi"/>
                 <w:lang w:eastAsia="en-NZ"/>
               </w:rPr>
               <w:t>Seung-Kyu</w:t>
@@ -1004,7 +1046,7 @@
             <w:proofErr w:type="spellEnd"/>
             <w:r>
               <w:rPr>
-                <w:rFonts w:ascii="Arial" w:eastAsia="Times New Roman" w:hAnsi="Arial" w:cs="Arial"/>
+                <w:rFonts w:eastAsia="Times New Roman" w:cstheme="minorHAnsi"/>
                 <w:lang w:eastAsia="en-NZ"/>
               </w:rPr>
               <w:t xml:space="preserve"> </w:t>
@@ -1012,7 +1054,7 @@
             <w:proofErr w:type="spellStart"/>
             <w:r>
               <w:rPr>
-                <w:rFonts w:ascii="Arial" w:eastAsia="Times New Roman" w:hAnsi="Arial" w:cs="Arial"/>
+                <w:rFonts w:eastAsia="Times New Roman" w:cstheme="minorHAnsi"/>
                 <w:lang w:eastAsia="en-NZ"/>
               </w:rPr>
               <w:t>Jin</w:t>
@@ -1042,16 +1084,23 @@
               <w:spacing w:after="0" w:line="240" w:lineRule="auto"/>
               <w:jc w:val="center"/>
               <w:rPr>
-                <w:rFonts w:ascii="Arial" w:eastAsia="Times New Roman" w:hAnsi="Arial" w:cs="Arial"/>
-                <w:lang w:val="en-US" w:eastAsia="en-NZ"/>
-              </w:rPr>
-            </w:pPr>
-            <w:r>
-              <w:rPr>
-                <w:rFonts w:ascii="Arial" w:eastAsia="Times New Roman" w:hAnsi="Arial" w:cs="Arial"/>
+                <w:rFonts w:eastAsia="Times New Roman" w:cstheme="minorHAnsi"/>
+                <w:lang w:val="en-US" w:eastAsia="en-NZ"/>
+              </w:rPr>
+            </w:pPr>
+            <w:r>
+              <w:rPr>
+                <w:rFonts w:eastAsia="Times New Roman" w:cstheme="minorHAnsi"/>
                 <w:lang w:val="en-US" w:eastAsia="en-NZ"/>
               </w:rPr>
               <w:t> </w:t>
+            </w:r>
+            <w:r>
+              <w:rPr>
+                <w:rFonts w:eastAsia="Times New Roman" w:cstheme="minorHAnsi"/>
+                <w:lang w:val="en-US" w:eastAsia="en-NZ"/>
+              </w:rPr>
+              <w:t>Yes</w:t>
             </w:r>
           </w:p>
         </w:tc>
@@ -1077,13 +1126,13 @@
               <w:spacing w:after="0" w:line="240" w:lineRule="auto"/>
               <w:jc w:val="center"/>
               <w:rPr>
-                <w:rFonts w:ascii="Arial" w:eastAsia="Times New Roman" w:hAnsi="Arial" w:cs="Arial"/>
-                <w:lang w:val="en-US" w:eastAsia="en-NZ"/>
-              </w:rPr>
-            </w:pPr>
-            <w:r>
-              <w:rPr>
-                <w:rFonts w:ascii="Arial" w:eastAsia="Times New Roman" w:hAnsi="Arial" w:cs="Arial"/>
+                <w:rFonts w:eastAsia="Times New Roman" w:cstheme="minorHAnsi"/>
+                <w:lang w:val="en-US" w:eastAsia="en-NZ"/>
+              </w:rPr>
+            </w:pPr>
+            <w:r>
+              <w:rPr>
+                <w:rFonts w:eastAsia="Times New Roman" w:cstheme="minorHAnsi"/>
                 <w:lang w:val="en-US" w:eastAsia="en-NZ"/>
               </w:rPr>
               <w:t> </w:t>
@@ -1113,13 +1162,13 @@
             <w:pPr>
               <w:spacing w:after="0" w:line="240" w:lineRule="auto"/>
               <w:rPr>
-                <w:rFonts w:ascii="Arial" w:eastAsia="Times New Roman" w:hAnsi="Arial" w:cs="Arial"/>
-                <w:lang w:eastAsia="en-NZ"/>
-              </w:rPr>
-            </w:pPr>
-            <w:r>
-              <w:rPr>
-                <w:rFonts w:ascii="Arial" w:eastAsia="Times New Roman" w:hAnsi="Arial" w:cs="Arial"/>
+                <w:rFonts w:eastAsia="Times New Roman" w:cstheme="minorHAnsi"/>
+                <w:lang w:eastAsia="en-NZ"/>
+              </w:rPr>
+            </w:pPr>
+            <w:r>
+              <w:rPr>
+                <w:rFonts w:eastAsia="Times New Roman" w:cstheme="minorHAnsi"/>
                 <w:lang w:eastAsia="en-NZ"/>
               </w:rPr>
               <w:t>Alex Lu</w:t>
@@ -1148,16 +1197,23 @@
               <w:spacing w:after="0" w:line="240" w:lineRule="auto"/>
               <w:jc w:val="center"/>
               <w:rPr>
-                <w:rFonts w:ascii="Arial" w:eastAsia="Times New Roman" w:hAnsi="Arial" w:cs="Arial"/>
-                <w:lang w:val="en-US" w:eastAsia="en-NZ"/>
-              </w:rPr>
-            </w:pPr>
-            <w:r>
-              <w:rPr>
-                <w:rFonts w:ascii="Arial" w:eastAsia="Times New Roman" w:hAnsi="Arial" w:cs="Arial"/>
+                <w:rFonts w:eastAsia="Times New Roman" w:cstheme="minorHAnsi"/>
+                <w:lang w:val="en-US" w:eastAsia="en-NZ"/>
+              </w:rPr>
+            </w:pPr>
+            <w:r>
+              <w:rPr>
+                <w:rFonts w:eastAsia="Times New Roman" w:cstheme="minorHAnsi"/>
                 <w:lang w:val="en-US" w:eastAsia="en-NZ"/>
               </w:rPr>
               <w:t> </w:t>
+            </w:r>
+            <w:r>
+              <w:rPr>
+                <w:rFonts w:eastAsia="Times New Roman" w:cstheme="minorHAnsi"/>
+                <w:lang w:val="en-US" w:eastAsia="en-NZ"/>
+              </w:rPr>
+              <w:t>Yes</w:t>
             </w:r>
           </w:p>
         </w:tc>
@@ -1183,13 +1239,13 @@
               <w:spacing w:after="0" w:line="240" w:lineRule="auto"/>
               <w:jc w:val="center"/>
               <w:rPr>
-                <w:rFonts w:ascii="Arial" w:eastAsia="Times New Roman" w:hAnsi="Arial" w:cs="Arial"/>
-                <w:lang w:val="en-US" w:eastAsia="en-NZ"/>
-              </w:rPr>
-            </w:pPr>
-            <w:r>
-              <w:rPr>
-                <w:rFonts w:ascii="Arial" w:eastAsia="Times New Roman" w:hAnsi="Arial" w:cs="Arial"/>
+                <w:rFonts w:eastAsia="Times New Roman" w:cstheme="minorHAnsi"/>
+                <w:lang w:val="en-US" w:eastAsia="en-NZ"/>
+              </w:rPr>
+            </w:pPr>
+            <w:r>
+              <w:rPr>
+                <w:rFonts w:eastAsia="Times New Roman" w:cstheme="minorHAnsi"/>
                 <w:lang w:val="en-US" w:eastAsia="en-NZ"/>
               </w:rPr>
               <w:t> </w:t>
@@ -1202,13 +1258,13 @@
       <w:pPr>
         <w:spacing w:after="0" w:line="240" w:lineRule="auto"/>
         <w:rPr>
-          <w:rFonts w:ascii="Arial" w:eastAsia="Times New Roman" w:hAnsi="Arial" w:cs="Arial"/>
+          <w:rFonts w:eastAsia="Times New Roman" w:cstheme="minorHAnsi"/>
           <w:lang w:val="en-US" w:eastAsia="en-NZ"/>
         </w:rPr>
       </w:pPr>
       <w:r>
         <w:rPr>
-          <w:rFonts w:ascii="Arial" w:eastAsia="Times New Roman" w:hAnsi="Arial" w:cs="Arial"/>
+          <w:rFonts w:eastAsia="Times New Roman" w:cstheme="minorHAnsi"/>
           <w:lang w:val="en-US" w:eastAsia="en-NZ"/>
         </w:rPr>
         <w:t> </w:t>
@@ -1260,14 +1316,14 @@
               <w:spacing w:before="60" w:after="60" w:line="240" w:lineRule="auto"/>
               <w:jc w:val="center"/>
               <w:rPr>
-                <w:rFonts w:ascii="Arial" w:eastAsia="Times New Roman" w:hAnsi="Arial" w:cs="Arial"/>
+                <w:rFonts w:eastAsia="Times New Roman" w:cstheme="minorHAnsi"/>
                 <w:color w:val="FFFFFF"/>
                 <w:lang w:val="en-US" w:eastAsia="en-NZ"/>
               </w:rPr>
             </w:pPr>
             <w:r>
               <w:rPr>
-                <w:rFonts w:ascii="Arial" w:eastAsia="Times New Roman" w:hAnsi="Arial" w:cs="Arial"/>
+                <w:rFonts w:eastAsia="Times New Roman" w:cstheme="minorHAnsi"/>
                 <w:b/>
                 <w:bCs/>
                 <w:color w:val="FFFFFF"/>
@@ -1279,7 +1335,8 @@
         </w:tc>
         <w:tc>
           <w:tcPr>
-            <w:tcW w:w="2924" w:type="dxa"/>
+            <w:tcW w:w="5817" w:type="dxa"/>
+            <w:gridSpan w:val="2"/>
             <w:tcBorders>
               <w:top w:val="single" w:sz="8" w:space="0" w:color="A3A3A3"/>
               <w:left w:val="single" w:sz="8" w:space="0" w:color="A3A3A3"/>
@@ -1299,48 +1356,29 @@
             <w:pPr>
               <w:spacing w:after="0" w:line="240" w:lineRule="auto"/>
               <w:rPr>
-                <w:rFonts w:ascii="Arial" w:eastAsia="Times New Roman" w:hAnsi="Arial" w:cs="Arial"/>
-                <w:lang w:eastAsia="en-NZ"/>
-              </w:rPr>
-            </w:pPr>
-            <w:r>
-              <w:rPr>
-                <w:rFonts w:ascii="Arial" w:eastAsia="Times New Roman" w:hAnsi="Arial" w:cs="Arial"/>
+                <w:rFonts w:eastAsia="Times New Roman" w:cstheme="minorHAnsi"/>
+                <w:lang w:eastAsia="en-NZ"/>
+              </w:rPr>
+            </w:pPr>
+            <w:r>
+              <w:rPr>
+                <w:rFonts w:eastAsia="Times New Roman" w:cstheme="minorHAnsi"/>
                 <w:lang w:eastAsia="en-NZ"/>
               </w:rPr>
               <w:t> </w:t>
             </w:r>
           </w:p>
-        </w:tc>
-        <w:tc>
-          <w:tcPr>
-            <w:tcW w:w="2893" w:type="dxa"/>
-            <w:tcBorders>
-              <w:top w:val="single" w:sz="8" w:space="0" w:color="A3A3A3"/>
-              <w:left w:val="single" w:sz="8" w:space="0" w:color="A3A3A3"/>
-              <w:bottom w:val="single" w:sz="8" w:space="0" w:color="A3A3A3"/>
-              <w:right w:val="single" w:sz="8" w:space="0" w:color="A3A3A3"/>
-            </w:tcBorders>
-            <w:shd w:val="clear" w:color="auto" w:fill="800080"/>
-            <w:tcMar>
-              <w:top w:w="40" w:type="dxa"/>
-              <w:left w:w="60" w:type="dxa"/>
-              <w:bottom w:w="40" w:type="dxa"/>
-              <w:right w:w="60" w:type="dxa"/>
-            </w:tcMar>
-            <w:hideMark/>
-          </w:tcPr>
           <w:p>
             <w:pPr>
               <w:spacing w:after="0" w:line="240" w:lineRule="auto"/>
               <w:rPr>
-                <w:rFonts w:ascii="Arial" w:eastAsia="Times New Roman" w:hAnsi="Arial" w:cs="Arial"/>
-                <w:lang w:eastAsia="en-NZ"/>
-              </w:rPr>
-            </w:pPr>
-            <w:r>
-              <w:rPr>
-                <w:rFonts w:ascii="Arial" w:eastAsia="Times New Roman" w:hAnsi="Arial" w:cs="Arial"/>
+                <w:rFonts w:eastAsia="Times New Roman" w:cstheme="minorHAnsi"/>
+                <w:lang w:eastAsia="en-NZ"/>
+              </w:rPr>
+            </w:pPr>
+            <w:r>
+              <w:rPr>
+                <w:rFonts w:eastAsia="Times New Roman" w:cstheme="minorHAnsi"/>
                 <w:lang w:eastAsia="en-NZ"/>
               </w:rPr>
               <w:t> </w:t>
@@ -1372,13 +1410,13 @@
               <w:spacing w:before="60" w:after="60" w:line="240" w:lineRule="auto"/>
               <w:jc w:val="center"/>
               <w:rPr>
-                <w:rFonts w:ascii="Arial" w:eastAsia="Times New Roman" w:hAnsi="Arial" w:cs="Arial"/>
-                <w:lang w:val="en-US" w:eastAsia="en-NZ"/>
-              </w:rPr>
-            </w:pPr>
-            <w:r>
-              <w:rPr>
-                <w:rFonts w:ascii="Arial" w:eastAsia="Times New Roman" w:hAnsi="Arial" w:cs="Arial"/>
+                <w:rFonts w:eastAsia="Times New Roman" w:cstheme="minorHAnsi"/>
+                <w:lang w:val="en-US" w:eastAsia="en-NZ"/>
+              </w:rPr>
+            </w:pPr>
+            <w:r>
+              <w:rPr>
+                <w:rFonts w:eastAsia="Times New Roman" w:cstheme="minorHAnsi"/>
                 <w:b/>
                 <w:bCs/>
                 <w:lang w:val="en-US" w:eastAsia="en-NZ"/>
@@ -1410,13 +1448,13 @@
               <w:spacing w:before="60" w:after="60" w:line="240" w:lineRule="auto"/>
               <w:jc w:val="center"/>
               <w:rPr>
-                <w:rFonts w:ascii="Arial" w:eastAsia="Times New Roman" w:hAnsi="Arial" w:cs="Arial"/>
-                <w:lang w:val="en-US" w:eastAsia="en-NZ"/>
-              </w:rPr>
-            </w:pPr>
-            <w:r>
-              <w:rPr>
-                <w:rFonts w:ascii="Arial" w:eastAsia="Times New Roman" w:hAnsi="Arial" w:cs="Arial"/>
+                <w:rFonts w:eastAsia="Times New Roman" w:cstheme="minorHAnsi"/>
+                <w:lang w:val="en-US" w:eastAsia="en-NZ"/>
+              </w:rPr>
+            </w:pPr>
+            <w:r>
+              <w:rPr>
+                <w:rFonts w:eastAsia="Times New Roman" w:cstheme="minorHAnsi"/>
                 <w:b/>
                 <w:bCs/>
                 <w:lang w:val="en-US" w:eastAsia="en-NZ"/>
@@ -1448,13 +1486,13 @@
               <w:spacing w:before="60" w:after="60" w:line="240" w:lineRule="auto"/>
               <w:jc w:val="center"/>
               <w:rPr>
-                <w:rFonts w:ascii="Arial" w:eastAsia="Times New Roman" w:hAnsi="Arial" w:cs="Arial"/>
-                <w:lang w:val="en-US" w:eastAsia="en-NZ"/>
-              </w:rPr>
-            </w:pPr>
-            <w:r>
-              <w:rPr>
-                <w:rFonts w:ascii="Arial" w:eastAsia="Times New Roman" w:hAnsi="Arial" w:cs="Arial"/>
+                <w:rFonts w:eastAsia="Times New Roman" w:cstheme="minorHAnsi"/>
+                <w:lang w:val="en-US" w:eastAsia="en-NZ"/>
+              </w:rPr>
+            </w:pPr>
+            <w:r>
+              <w:rPr>
+                <w:rFonts w:eastAsia="Times New Roman" w:cstheme="minorHAnsi"/>
                 <w:b/>
                 <w:bCs/>
                 <w:lang w:val="en-US" w:eastAsia="en-NZ"/>
@@ -1486,13 +1524,13 @@
             <w:pPr>
               <w:spacing w:after="0" w:line="240" w:lineRule="auto"/>
               <w:rPr>
-                <w:rFonts w:ascii="Calibri" w:eastAsia="Times New Roman" w:hAnsi="Calibri" w:cs="Calibri"/>
-                <w:lang w:eastAsia="en-NZ"/>
-              </w:rPr>
-            </w:pPr>
-            <w:r>
-              <w:rPr>
-                <w:rFonts w:ascii="Calibri" w:eastAsia="Times New Roman" w:hAnsi="Calibri" w:cs="Calibri"/>
+                <w:rFonts w:eastAsia="Times New Roman" w:cstheme="minorHAnsi"/>
+                <w:lang w:eastAsia="en-NZ"/>
+              </w:rPr>
+            </w:pPr>
+            <w:r>
+              <w:rPr>
+                <w:rFonts w:eastAsia="Times New Roman" w:cstheme="minorHAnsi"/>
                 <w:lang w:eastAsia="en-NZ"/>
               </w:rPr>
               <w:t> </w:t>
@@ -1520,13 +1558,13 @@
             <w:pPr>
               <w:spacing w:after="0" w:line="240" w:lineRule="auto"/>
               <w:rPr>
-                <w:rFonts w:ascii="Calibri" w:eastAsia="Times New Roman" w:hAnsi="Calibri" w:cs="Calibri"/>
-                <w:lang w:eastAsia="en-NZ"/>
-              </w:rPr>
-            </w:pPr>
-            <w:r>
-              <w:rPr>
-                <w:rFonts w:ascii="Calibri" w:eastAsia="Times New Roman" w:hAnsi="Calibri" w:cs="Calibri"/>
+                <w:rFonts w:eastAsia="Times New Roman" w:cstheme="minorHAnsi"/>
+                <w:lang w:eastAsia="en-NZ"/>
+              </w:rPr>
+            </w:pPr>
+            <w:r>
+              <w:rPr>
+                <w:rFonts w:eastAsia="Times New Roman" w:cstheme="minorHAnsi"/>
                 <w:lang w:eastAsia="en-NZ"/>
               </w:rPr>
               <w:t> </w:t>
@@ -1554,13 +1592,13 @@
             <w:pPr>
               <w:spacing w:after="0" w:line="240" w:lineRule="auto"/>
               <w:rPr>
-                <w:rFonts w:ascii="Calibri" w:eastAsia="Times New Roman" w:hAnsi="Calibri" w:cs="Calibri"/>
-                <w:lang w:eastAsia="en-NZ"/>
-              </w:rPr>
-            </w:pPr>
-            <w:r>
-              <w:rPr>
-                <w:rFonts w:ascii="Calibri" w:eastAsia="Times New Roman" w:hAnsi="Calibri" w:cs="Calibri"/>
+                <w:rFonts w:eastAsia="Times New Roman" w:cstheme="minorHAnsi"/>
+                <w:lang w:eastAsia="en-NZ"/>
+              </w:rPr>
+            </w:pPr>
+            <w:r>
+              <w:rPr>
+                <w:rFonts w:eastAsia="Times New Roman" w:cstheme="minorHAnsi"/>
                 <w:lang w:eastAsia="en-NZ"/>
               </w:rPr>
               <w:t> </w:t>
@@ -1590,13 +1628,13 @@
             <w:pPr>
               <w:spacing w:after="0" w:line="240" w:lineRule="auto"/>
               <w:rPr>
-                <w:rFonts w:ascii="Calibri" w:eastAsia="Times New Roman" w:hAnsi="Calibri" w:cs="Calibri"/>
-                <w:lang w:eastAsia="en-NZ"/>
-              </w:rPr>
-            </w:pPr>
-            <w:r>
-              <w:rPr>
-                <w:rFonts w:ascii="Calibri" w:eastAsia="Times New Roman" w:hAnsi="Calibri" w:cs="Calibri"/>
+                <w:rFonts w:eastAsia="Times New Roman" w:cstheme="minorHAnsi"/>
+                <w:lang w:eastAsia="en-NZ"/>
+              </w:rPr>
+            </w:pPr>
+            <w:r>
+              <w:rPr>
+                <w:rFonts w:eastAsia="Times New Roman" w:cstheme="minorHAnsi"/>
                 <w:lang w:eastAsia="en-NZ"/>
               </w:rPr>
               <w:t> </w:t>
@@ -1624,13 +1662,13 @@
             <w:pPr>
               <w:spacing w:after="0" w:line="240" w:lineRule="auto"/>
               <w:rPr>
-                <w:rFonts w:ascii="Calibri" w:eastAsia="Times New Roman" w:hAnsi="Calibri" w:cs="Calibri"/>
-                <w:lang w:eastAsia="en-NZ"/>
-              </w:rPr>
-            </w:pPr>
-            <w:r>
-              <w:rPr>
-                <w:rFonts w:ascii="Calibri" w:eastAsia="Times New Roman" w:hAnsi="Calibri" w:cs="Calibri"/>
+                <w:rFonts w:eastAsia="Times New Roman" w:cstheme="minorHAnsi"/>
+                <w:lang w:eastAsia="en-NZ"/>
+              </w:rPr>
+            </w:pPr>
+            <w:r>
+              <w:rPr>
+                <w:rFonts w:eastAsia="Times New Roman" w:cstheme="minorHAnsi"/>
                 <w:lang w:eastAsia="en-NZ"/>
               </w:rPr>
               <w:t> </w:t>
@@ -1658,13 +1696,13 @@
             <w:pPr>
               <w:spacing w:after="0" w:line="240" w:lineRule="auto"/>
               <w:rPr>
-                <w:rFonts w:ascii="Calibri" w:eastAsia="Times New Roman" w:hAnsi="Calibri" w:cs="Calibri"/>
-                <w:lang w:eastAsia="en-NZ"/>
-              </w:rPr>
-            </w:pPr>
-            <w:r>
-              <w:rPr>
-                <w:rFonts w:ascii="Calibri" w:eastAsia="Times New Roman" w:hAnsi="Calibri" w:cs="Calibri"/>
+                <w:rFonts w:eastAsia="Times New Roman" w:cstheme="minorHAnsi"/>
+                <w:lang w:eastAsia="en-NZ"/>
+              </w:rPr>
+            </w:pPr>
+            <w:r>
+              <w:rPr>
+                <w:rFonts w:eastAsia="Times New Roman" w:cstheme="minorHAnsi"/>
                 <w:lang w:eastAsia="en-NZ"/>
               </w:rPr>
               <w:t> </w:t>
@@ -1694,13 +1732,13 @@
             <w:pPr>
               <w:spacing w:after="0" w:line="240" w:lineRule="auto"/>
               <w:rPr>
-                <w:rFonts w:ascii="Calibri" w:eastAsia="Times New Roman" w:hAnsi="Calibri" w:cs="Calibri"/>
-                <w:lang w:eastAsia="en-NZ"/>
-              </w:rPr>
-            </w:pPr>
-            <w:r>
-              <w:rPr>
-                <w:rFonts w:ascii="Calibri" w:eastAsia="Times New Roman" w:hAnsi="Calibri" w:cs="Calibri"/>
+                <w:rFonts w:eastAsia="Times New Roman" w:cstheme="minorHAnsi"/>
+                <w:lang w:eastAsia="en-NZ"/>
+              </w:rPr>
+            </w:pPr>
+            <w:r>
+              <w:rPr>
+                <w:rFonts w:eastAsia="Times New Roman" w:cstheme="minorHAnsi"/>
                 <w:lang w:eastAsia="en-NZ"/>
               </w:rPr>
               <w:t> </w:t>
@@ -1728,13 +1766,13 @@
             <w:pPr>
               <w:spacing w:after="0" w:line="240" w:lineRule="auto"/>
               <w:rPr>
-                <w:rFonts w:ascii="Calibri" w:eastAsia="Times New Roman" w:hAnsi="Calibri" w:cs="Calibri"/>
-                <w:lang w:eastAsia="en-NZ"/>
-              </w:rPr>
-            </w:pPr>
-            <w:r>
-              <w:rPr>
-                <w:rFonts w:ascii="Calibri" w:eastAsia="Times New Roman" w:hAnsi="Calibri" w:cs="Calibri"/>
+                <w:rFonts w:eastAsia="Times New Roman" w:cstheme="minorHAnsi"/>
+                <w:lang w:eastAsia="en-NZ"/>
+              </w:rPr>
+            </w:pPr>
+            <w:r>
+              <w:rPr>
+                <w:rFonts w:eastAsia="Times New Roman" w:cstheme="minorHAnsi"/>
                 <w:lang w:eastAsia="en-NZ"/>
               </w:rPr>
               <w:t> </w:t>
@@ -1762,13 +1800,13 @@
             <w:pPr>
               <w:spacing w:after="0" w:line="240" w:lineRule="auto"/>
               <w:rPr>
-                <w:rFonts w:ascii="Calibri" w:eastAsia="Times New Roman" w:hAnsi="Calibri" w:cs="Calibri"/>
-                <w:lang w:eastAsia="en-NZ"/>
-              </w:rPr>
-            </w:pPr>
-            <w:r>
-              <w:rPr>
-                <w:rFonts w:ascii="Calibri" w:eastAsia="Times New Roman" w:hAnsi="Calibri" w:cs="Calibri"/>
+                <w:rFonts w:eastAsia="Times New Roman" w:cstheme="minorHAnsi"/>
+                <w:lang w:eastAsia="en-NZ"/>
+              </w:rPr>
+            </w:pPr>
+            <w:r>
+              <w:rPr>
+                <w:rFonts w:eastAsia="Times New Roman" w:cstheme="minorHAnsi"/>
                 <w:lang w:eastAsia="en-NZ"/>
               </w:rPr>
               <w:t> </w:t>
@@ -1798,13 +1836,13 @@
             <w:pPr>
               <w:spacing w:after="0" w:line="240" w:lineRule="auto"/>
               <w:rPr>
-                <w:rFonts w:ascii="Calibri" w:eastAsia="Times New Roman" w:hAnsi="Calibri" w:cs="Calibri"/>
-                <w:lang w:eastAsia="en-NZ"/>
-              </w:rPr>
-            </w:pPr>
-            <w:r>
-              <w:rPr>
-                <w:rFonts w:ascii="Calibri" w:eastAsia="Times New Roman" w:hAnsi="Calibri" w:cs="Calibri"/>
+                <w:rFonts w:eastAsia="Times New Roman" w:cstheme="minorHAnsi"/>
+                <w:lang w:eastAsia="en-NZ"/>
+              </w:rPr>
+            </w:pPr>
+            <w:r>
+              <w:rPr>
+                <w:rFonts w:eastAsia="Times New Roman" w:cstheme="minorHAnsi"/>
                 <w:lang w:eastAsia="en-NZ"/>
               </w:rPr>
               <w:t> </w:t>
@@ -1832,13 +1870,13 @@
             <w:pPr>
               <w:spacing w:after="0" w:line="240" w:lineRule="auto"/>
               <w:rPr>
-                <w:rFonts w:ascii="Calibri" w:eastAsia="Times New Roman" w:hAnsi="Calibri" w:cs="Calibri"/>
-                <w:lang w:eastAsia="en-NZ"/>
-              </w:rPr>
-            </w:pPr>
-            <w:r>
-              <w:rPr>
-                <w:rFonts w:ascii="Calibri" w:eastAsia="Times New Roman" w:hAnsi="Calibri" w:cs="Calibri"/>
+                <w:rFonts w:eastAsia="Times New Roman" w:cstheme="minorHAnsi"/>
+                <w:lang w:eastAsia="en-NZ"/>
+              </w:rPr>
+            </w:pPr>
+            <w:r>
+              <w:rPr>
+                <w:rFonts w:eastAsia="Times New Roman" w:cstheme="minorHAnsi"/>
                 <w:lang w:eastAsia="en-NZ"/>
               </w:rPr>
               <w:t> </w:t>
@@ -1866,13 +1904,13 @@
             <w:pPr>
               <w:spacing w:after="0" w:line="240" w:lineRule="auto"/>
               <w:rPr>
-                <w:rFonts w:ascii="Calibri" w:eastAsia="Times New Roman" w:hAnsi="Calibri" w:cs="Calibri"/>
-                <w:lang w:eastAsia="en-NZ"/>
-              </w:rPr>
-            </w:pPr>
-            <w:r>
-              <w:rPr>
-                <w:rFonts w:ascii="Calibri" w:eastAsia="Times New Roman" w:hAnsi="Calibri" w:cs="Calibri"/>
+                <w:rFonts w:eastAsia="Times New Roman" w:cstheme="minorHAnsi"/>
+                <w:lang w:eastAsia="en-NZ"/>
+              </w:rPr>
+            </w:pPr>
+            <w:r>
+              <w:rPr>
+                <w:rFonts w:eastAsia="Times New Roman" w:cstheme="minorHAnsi"/>
                 <w:lang w:eastAsia="en-NZ"/>
               </w:rPr>
               <w:t> </w:t>
@@ -1885,13 +1923,13 @@
       <w:pPr>
         <w:spacing w:after="0" w:line="240" w:lineRule="auto"/>
         <w:rPr>
-          <w:rFonts w:ascii="Arial" w:eastAsia="Times New Roman" w:hAnsi="Arial" w:cs="Arial"/>
+          <w:rFonts w:eastAsia="Times New Roman" w:cstheme="minorHAnsi"/>
           <w:lang w:val="en-US" w:eastAsia="en-NZ"/>
         </w:rPr>
       </w:pPr>
       <w:r>
         <w:rPr>
-          <w:rFonts w:ascii="Arial" w:eastAsia="Times New Roman" w:hAnsi="Arial" w:cs="Arial"/>
+          <w:rFonts w:eastAsia="Times New Roman" w:cstheme="minorHAnsi"/>
           <w:lang w:val="en-US" w:eastAsia="en-NZ"/>
         </w:rPr>
         <w:t> </w:t>
@@ -1915,15 +1953,13 @@
         <w:tblDescription w:val=""/>
       </w:tblPr>
       <w:tblGrid>
-        <w:gridCol w:w="3083"/>
-        <w:gridCol w:w="1451"/>
-        <w:gridCol w:w="2483"/>
-        <w:gridCol w:w="1989"/>
+        <w:gridCol w:w="3101"/>
+        <w:gridCol w:w="5905"/>
       </w:tblGrid>
       <w:tr>
         <w:tc>
           <w:tcPr>
-            <w:tcW w:w="3511" w:type="dxa"/>
+            <w:tcW w:w="3101" w:type="dxa"/>
             <w:tcBorders>
               <w:top w:val="single" w:sz="8" w:space="0" w:color="A3A3A3"/>
               <w:left w:val="single" w:sz="8" w:space="0" w:color="A3A3A3"/>
@@ -1944,14 +1980,14 @@
               <w:spacing w:before="60" w:after="60" w:line="240" w:lineRule="auto"/>
               <w:jc w:val="center"/>
               <w:rPr>
-                <w:rFonts w:ascii="Arial" w:eastAsia="Times New Roman" w:hAnsi="Arial" w:cs="Arial"/>
+                <w:rFonts w:eastAsia="Times New Roman" w:cstheme="minorHAnsi"/>
                 <w:color w:val="FFFFFF"/>
                 <w:lang w:val="en-US" w:eastAsia="en-NZ"/>
               </w:rPr>
             </w:pPr>
             <w:r>
               <w:rPr>
-                <w:rFonts w:ascii="Arial" w:eastAsia="Times New Roman" w:hAnsi="Arial" w:cs="Arial"/>
+                <w:rFonts w:eastAsia="Times New Roman" w:cstheme="minorHAnsi"/>
                 <w:b/>
                 <w:bCs/>
                 <w:color w:val="FFFFFF"/>
@@ -1963,7 +1999,7 @@
         </w:tc>
         <w:tc>
           <w:tcPr>
-            <w:tcW w:w="1493" w:type="dxa"/>
+            <w:tcW w:w="5905" w:type="dxa"/>
             <w:tcBorders>
               <w:top w:val="single" w:sz="8" w:space="0" w:color="A3A3A3"/>
               <w:left w:val="single" w:sz="8" w:space="0" w:color="A3A3A3"/>
@@ -1977,793 +2013,17 @@
               <w:bottom w:w="40" w:type="dxa"/>
               <w:right w:w="60" w:type="dxa"/>
             </w:tcMar>
-            <w:hideMark/>
           </w:tcPr>
           <w:p>
             <w:pPr>
               <w:spacing w:after="0" w:line="240" w:lineRule="auto"/>
               <w:jc w:val="center"/>
               <w:rPr>
-                <w:rFonts w:ascii="Arial" w:eastAsia="Times New Roman" w:hAnsi="Arial" w:cs="Arial"/>
+                <w:rFonts w:eastAsia="Times New Roman" w:cstheme="minorHAnsi"/>
                 <w:color w:val="FFFFFF"/>
                 <w:lang w:val="en-US" w:eastAsia="en-NZ"/>
               </w:rPr>
             </w:pPr>
-            <w:r>
-              <w:rPr>
-                <w:rFonts w:ascii="Arial" w:eastAsia="Times New Roman" w:hAnsi="Arial" w:cs="Arial"/>
-                <w:b/>
-                <w:bCs/>
-                <w:color w:val="FFFFFF"/>
-                <w:lang w:val="en-US" w:eastAsia="en-NZ"/>
-              </w:rPr>
-              <w:t xml:space="preserve">Completed </w:t>
-            </w:r>
-          </w:p>
-        </w:tc>
-        <w:tc>
-          <w:tcPr>
-            <w:tcW w:w="2881" w:type="dxa"/>
-            <w:tcBorders>
-              <w:top w:val="single" w:sz="8" w:space="0" w:color="A3A3A3"/>
-              <w:left w:val="single" w:sz="8" w:space="0" w:color="A3A3A3"/>
-              <w:bottom w:val="single" w:sz="8" w:space="0" w:color="A3A3A3"/>
-              <w:right w:val="single" w:sz="8" w:space="0" w:color="A3A3A3"/>
-            </w:tcBorders>
-            <w:shd w:val="clear" w:color="auto" w:fill="800080"/>
-            <w:tcMar>
-              <w:top w:w="40" w:type="dxa"/>
-              <w:left w:w="60" w:type="dxa"/>
-              <w:bottom w:w="40" w:type="dxa"/>
-              <w:right w:w="60" w:type="dxa"/>
-            </w:tcMar>
-            <w:hideMark/>
-          </w:tcPr>
-          <w:p>
-            <w:pPr>
-              <w:spacing w:after="0" w:line="240" w:lineRule="auto"/>
-              <w:jc w:val="center"/>
-              <w:rPr>
-                <w:rFonts w:ascii="Arial" w:eastAsia="Times New Roman" w:hAnsi="Arial" w:cs="Arial"/>
-                <w:color w:val="FFFFFF"/>
-                <w:lang w:val="en-US" w:eastAsia="en-NZ"/>
-              </w:rPr>
-            </w:pPr>
-            <w:r>
-              <w:rPr>
-                <w:rFonts w:ascii="Arial" w:eastAsia="Times New Roman" w:hAnsi="Arial" w:cs="Arial"/>
-                <w:b/>
-                <w:bCs/>
-                <w:color w:val="FFFFFF"/>
-                <w:lang w:val="en-US" w:eastAsia="en-NZ"/>
-              </w:rPr>
-              <w:t xml:space="preserve"> New due date:</w:t>
-            </w:r>
-          </w:p>
-        </w:tc>
-        <w:tc>
-          <w:tcPr>
-            <w:tcW w:w="2094" w:type="dxa"/>
-            <w:tcBorders>
-              <w:top w:val="single" w:sz="8" w:space="0" w:color="A3A3A3"/>
-              <w:left w:val="single" w:sz="8" w:space="0" w:color="A3A3A3"/>
-              <w:bottom w:val="single" w:sz="8" w:space="0" w:color="A3A3A3"/>
-              <w:right w:val="single" w:sz="8" w:space="0" w:color="A3A3A3"/>
-            </w:tcBorders>
-            <w:shd w:val="clear" w:color="auto" w:fill="800080"/>
-            <w:tcMar>
-              <w:top w:w="40" w:type="dxa"/>
-              <w:left w:w="60" w:type="dxa"/>
-              <w:bottom w:w="40" w:type="dxa"/>
-              <w:right w:w="60" w:type="dxa"/>
-            </w:tcMar>
-            <w:hideMark/>
-          </w:tcPr>
-          <w:p>
-            <w:pPr>
-              <w:spacing w:after="0" w:line="240" w:lineRule="auto"/>
-              <w:jc w:val="center"/>
-              <w:rPr>
-                <w:rFonts w:ascii="Arial" w:eastAsia="Times New Roman" w:hAnsi="Arial" w:cs="Arial"/>
-                <w:color w:val="FFFFFF"/>
-                <w:lang w:val="en-US" w:eastAsia="en-NZ"/>
-              </w:rPr>
-            </w:pPr>
-            <w:r>
-              <w:rPr>
-                <w:rFonts w:ascii="Arial" w:eastAsia="Times New Roman" w:hAnsi="Arial" w:cs="Arial"/>
-                <w:b/>
-                <w:bCs/>
-                <w:color w:val="FFFFFF"/>
-                <w:lang w:val="en-US" w:eastAsia="en-NZ"/>
-              </w:rPr>
-              <w:t>Responsible:</w:t>
-            </w:r>
-          </w:p>
-        </w:tc>
-      </w:tr>
-      <w:tr>
-        <w:tc>
-          <w:tcPr>
-            <w:tcW w:w="3511" w:type="dxa"/>
-            <w:tcBorders>
-              <w:top w:val="single" w:sz="8" w:space="0" w:color="A3A3A3"/>
-              <w:left w:val="single" w:sz="8" w:space="0" w:color="A3A3A3"/>
-              <w:bottom w:val="single" w:sz="8" w:space="0" w:color="A3A3A3"/>
-              <w:right w:val="single" w:sz="8" w:space="0" w:color="A3A3A3"/>
-            </w:tcBorders>
-            <w:shd w:val="clear" w:color="auto" w:fill="FFFFFF"/>
-            <w:tcMar>
-              <w:top w:w="40" w:type="dxa"/>
-              <w:left w:w="60" w:type="dxa"/>
-              <w:bottom w:w="40" w:type="dxa"/>
-              <w:right w:w="60" w:type="dxa"/>
-            </w:tcMar>
-          </w:tcPr>
-          <w:p>
-            <w:pPr>
-              <w:spacing w:before="60" w:after="60" w:line="240" w:lineRule="auto"/>
-              <w:rPr>
-                <w:rFonts w:ascii="Arial" w:eastAsia="Times New Roman" w:hAnsi="Arial" w:cs="Arial"/>
-                <w:lang w:val="en-US" w:eastAsia="en-NZ"/>
-              </w:rPr>
-            </w:pPr>
-          </w:p>
-        </w:tc>
-        <w:tc>
-          <w:tcPr>
-            <w:tcW w:w="1466" w:type="dxa"/>
-            <w:tcBorders>
-              <w:top w:val="single" w:sz="8" w:space="0" w:color="A3A3A3"/>
-              <w:left w:val="single" w:sz="8" w:space="0" w:color="A3A3A3"/>
-              <w:bottom w:val="single" w:sz="8" w:space="0" w:color="A3A3A3"/>
-              <w:right w:val="single" w:sz="8" w:space="0" w:color="A3A3A3"/>
-            </w:tcBorders>
-            <w:shd w:val="clear" w:color="auto" w:fill="FFFFFF"/>
-            <w:tcMar>
-              <w:top w:w="40" w:type="dxa"/>
-              <w:left w:w="60" w:type="dxa"/>
-              <w:bottom w:w="40" w:type="dxa"/>
-              <w:right w:w="60" w:type="dxa"/>
-            </w:tcMar>
-            <w:hideMark/>
-          </w:tcPr>
-          <w:p>
-            <w:pPr>
-              <w:spacing w:after="0" w:line="240" w:lineRule="auto"/>
-              <w:jc w:val="center"/>
-              <w:rPr>
-                <w:rFonts w:ascii="Arial" w:eastAsia="Times New Roman" w:hAnsi="Arial" w:cs="Arial"/>
-                <w:lang w:val="en-US" w:eastAsia="en-NZ"/>
-              </w:rPr>
-            </w:pPr>
-            <w:r>
-              <w:rPr>
-                <w:rFonts w:ascii="Arial" w:eastAsia="Times New Roman" w:hAnsi="Arial" w:cs="Arial"/>
-                <w:lang w:val="en-US" w:eastAsia="en-NZ"/>
-              </w:rPr>
-              <w:t> </w:t>
-            </w:r>
-          </w:p>
-        </w:tc>
-        <w:tc>
-          <w:tcPr>
-            <w:tcW w:w="2881" w:type="dxa"/>
-            <w:tcBorders>
-              <w:top w:val="single" w:sz="8" w:space="0" w:color="A3A3A3"/>
-              <w:left w:val="single" w:sz="8" w:space="0" w:color="A3A3A3"/>
-              <w:bottom w:val="single" w:sz="8" w:space="0" w:color="A3A3A3"/>
-              <w:right w:val="single" w:sz="8" w:space="0" w:color="A3A3A3"/>
-            </w:tcBorders>
-            <w:shd w:val="clear" w:color="auto" w:fill="FFFFFF"/>
-            <w:tcMar>
-              <w:top w:w="40" w:type="dxa"/>
-              <w:left w:w="60" w:type="dxa"/>
-              <w:bottom w:w="40" w:type="dxa"/>
-              <w:right w:w="60" w:type="dxa"/>
-            </w:tcMar>
-            <w:hideMark/>
-          </w:tcPr>
-          <w:p>
-            <w:pPr>
-              <w:spacing w:after="0" w:line="240" w:lineRule="auto"/>
-              <w:jc w:val="center"/>
-              <w:rPr>
-                <w:rFonts w:ascii="Arial" w:eastAsia="Times New Roman" w:hAnsi="Arial" w:cs="Arial"/>
-                <w:lang w:val="en-US" w:eastAsia="en-NZ"/>
-              </w:rPr>
-            </w:pPr>
-            <w:r>
-              <w:rPr>
-                <w:rFonts w:ascii="Arial" w:eastAsia="Times New Roman" w:hAnsi="Arial" w:cs="Arial"/>
-                <w:lang w:val="en-US" w:eastAsia="en-NZ"/>
-              </w:rPr>
-              <w:t> </w:t>
-            </w:r>
-          </w:p>
-        </w:tc>
-        <w:tc>
-          <w:tcPr>
-            <w:tcW w:w="2094" w:type="dxa"/>
-            <w:tcBorders>
-              <w:top w:val="single" w:sz="8" w:space="0" w:color="A3A3A3"/>
-              <w:left w:val="single" w:sz="8" w:space="0" w:color="A3A3A3"/>
-              <w:bottom w:val="single" w:sz="8" w:space="0" w:color="A3A3A3"/>
-              <w:right w:val="single" w:sz="8" w:space="0" w:color="A3A3A3"/>
-            </w:tcBorders>
-            <w:shd w:val="clear" w:color="auto" w:fill="FFFFFF"/>
-            <w:tcMar>
-              <w:top w:w="40" w:type="dxa"/>
-              <w:left w:w="60" w:type="dxa"/>
-              <w:bottom w:w="40" w:type="dxa"/>
-              <w:right w:w="60" w:type="dxa"/>
-            </w:tcMar>
-            <w:hideMark/>
-          </w:tcPr>
-          <w:p>
-            <w:pPr>
-              <w:spacing w:after="0" w:line="240" w:lineRule="auto"/>
-              <w:jc w:val="center"/>
-              <w:rPr>
-                <w:rFonts w:ascii="Arial" w:eastAsia="Times New Roman" w:hAnsi="Arial" w:cs="Arial"/>
-                <w:lang w:val="en-US" w:eastAsia="en-NZ"/>
-              </w:rPr>
-            </w:pPr>
-            <w:r>
-              <w:rPr>
-                <w:rFonts w:ascii="Arial" w:eastAsia="Times New Roman" w:hAnsi="Arial" w:cs="Arial"/>
-                <w:lang w:val="en-US" w:eastAsia="en-NZ"/>
-              </w:rPr>
-              <w:t> </w:t>
-            </w:r>
-          </w:p>
-        </w:tc>
-      </w:tr>
-      <w:tr>
-        <w:tc>
-          <w:tcPr>
-            <w:tcW w:w="3511" w:type="dxa"/>
-            <w:tcBorders>
-              <w:top w:val="single" w:sz="8" w:space="0" w:color="A3A3A3"/>
-              <w:left w:val="single" w:sz="8" w:space="0" w:color="A3A3A3"/>
-              <w:bottom w:val="single" w:sz="8" w:space="0" w:color="A3A3A3"/>
-              <w:right w:val="single" w:sz="8" w:space="0" w:color="A3A3A3"/>
-            </w:tcBorders>
-            <w:shd w:val="clear" w:color="auto" w:fill="FFFFFF"/>
-            <w:tcMar>
-              <w:top w:w="40" w:type="dxa"/>
-              <w:left w:w="60" w:type="dxa"/>
-              <w:bottom w:w="40" w:type="dxa"/>
-              <w:right w:w="60" w:type="dxa"/>
-            </w:tcMar>
-          </w:tcPr>
-          <w:p>
-            <w:pPr>
-              <w:spacing w:after="0" w:line="240" w:lineRule="auto"/>
-              <w:rPr>
-                <w:rFonts w:ascii="Arial" w:eastAsia="Times New Roman" w:hAnsi="Arial" w:cs="Arial"/>
-                <w:lang w:val="en-US" w:eastAsia="en-NZ"/>
-              </w:rPr>
-            </w:pPr>
-          </w:p>
-        </w:tc>
-        <w:tc>
-          <w:tcPr>
-            <w:tcW w:w="1466" w:type="dxa"/>
-            <w:tcBorders>
-              <w:top w:val="single" w:sz="8" w:space="0" w:color="A3A3A3"/>
-              <w:left w:val="single" w:sz="8" w:space="0" w:color="A3A3A3"/>
-              <w:bottom w:val="single" w:sz="8" w:space="0" w:color="A3A3A3"/>
-              <w:right w:val="single" w:sz="8" w:space="0" w:color="A3A3A3"/>
-            </w:tcBorders>
-            <w:shd w:val="clear" w:color="auto" w:fill="FFFFFF"/>
-            <w:tcMar>
-              <w:top w:w="40" w:type="dxa"/>
-              <w:left w:w="60" w:type="dxa"/>
-              <w:bottom w:w="40" w:type="dxa"/>
-              <w:right w:w="60" w:type="dxa"/>
-            </w:tcMar>
-            <w:hideMark/>
-          </w:tcPr>
-          <w:p>
-            <w:pPr>
-              <w:spacing w:after="0" w:line="240" w:lineRule="auto"/>
-              <w:jc w:val="center"/>
-              <w:rPr>
-                <w:rFonts w:ascii="Arial" w:eastAsia="Times New Roman" w:hAnsi="Arial" w:cs="Arial"/>
-                <w:lang w:val="en-US" w:eastAsia="en-NZ"/>
-              </w:rPr>
-            </w:pPr>
-            <w:r>
-              <w:rPr>
-                <w:rFonts w:ascii="Arial" w:eastAsia="Times New Roman" w:hAnsi="Arial" w:cs="Arial"/>
-                <w:lang w:val="en-US" w:eastAsia="en-NZ"/>
-              </w:rPr>
-              <w:t> </w:t>
-            </w:r>
-          </w:p>
-        </w:tc>
-        <w:tc>
-          <w:tcPr>
-            <w:tcW w:w="2881" w:type="dxa"/>
-            <w:tcBorders>
-              <w:top w:val="single" w:sz="8" w:space="0" w:color="A3A3A3"/>
-              <w:left w:val="single" w:sz="8" w:space="0" w:color="A3A3A3"/>
-              <w:bottom w:val="single" w:sz="8" w:space="0" w:color="A3A3A3"/>
-              <w:right w:val="single" w:sz="8" w:space="0" w:color="A3A3A3"/>
-            </w:tcBorders>
-            <w:shd w:val="clear" w:color="auto" w:fill="FFFFFF"/>
-            <w:tcMar>
-              <w:top w:w="40" w:type="dxa"/>
-              <w:left w:w="60" w:type="dxa"/>
-              <w:bottom w:w="40" w:type="dxa"/>
-              <w:right w:w="60" w:type="dxa"/>
-            </w:tcMar>
-            <w:hideMark/>
-          </w:tcPr>
-          <w:p>
-            <w:pPr>
-              <w:spacing w:after="0" w:line="240" w:lineRule="auto"/>
-              <w:jc w:val="center"/>
-              <w:rPr>
-                <w:rFonts w:ascii="Arial" w:eastAsia="Times New Roman" w:hAnsi="Arial" w:cs="Arial"/>
-                <w:lang w:val="en-US" w:eastAsia="en-NZ"/>
-              </w:rPr>
-            </w:pPr>
-            <w:r>
-              <w:rPr>
-                <w:rFonts w:ascii="Arial" w:eastAsia="Times New Roman" w:hAnsi="Arial" w:cs="Arial"/>
-                <w:lang w:val="en-US" w:eastAsia="en-NZ"/>
-              </w:rPr>
-              <w:t> </w:t>
-            </w:r>
-          </w:p>
-        </w:tc>
-        <w:tc>
-          <w:tcPr>
-            <w:tcW w:w="2094" w:type="dxa"/>
-            <w:tcBorders>
-              <w:top w:val="single" w:sz="8" w:space="0" w:color="A3A3A3"/>
-              <w:left w:val="single" w:sz="8" w:space="0" w:color="A3A3A3"/>
-              <w:bottom w:val="single" w:sz="8" w:space="0" w:color="A3A3A3"/>
-              <w:right w:val="single" w:sz="8" w:space="0" w:color="A3A3A3"/>
-            </w:tcBorders>
-            <w:shd w:val="clear" w:color="auto" w:fill="FFFFFF"/>
-            <w:tcMar>
-              <w:top w:w="40" w:type="dxa"/>
-              <w:left w:w="60" w:type="dxa"/>
-              <w:bottom w:w="40" w:type="dxa"/>
-              <w:right w:w="60" w:type="dxa"/>
-            </w:tcMar>
-            <w:hideMark/>
-          </w:tcPr>
-          <w:p>
-            <w:pPr>
-              <w:spacing w:after="0" w:line="240" w:lineRule="auto"/>
-              <w:jc w:val="center"/>
-              <w:rPr>
-                <w:rFonts w:ascii="Arial" w:eastAsia="Times New Roman" w:hAnsi="Arial" w:cs="Arial"/>
-                <w:lang w:val="en-US" w:eastAsia="en-NZ"/>
-              </w:rPr>
-            </w:pPr>
-            <w:r>
-              <w:rPr>
-                <w:rFonts w:ascii="Arial" w:eastAsia="Times New Roman" w:hAnsi="Arial" w:cs="Arial"/>
-                <w:lang w:val="en-US" w:eastAsia="en-NZ"/>
-              </w:rPr>
-              <w:t> </w:t>
-            </w:r>
-          </w:p>
-        </w:tc>
-      </w:tr>
-      <w:tr>
-        <w:tc>
-          <w:tcPr>
-            <w:tcW w:w="3511" w:type="dxa"/>
-            <w:tcBorders>
-              <w:top w:val="single" w:sz="8" w:space="0" w:color="A3A3A3"/>
-              <w:left w:val="single" w:sz="8" w:space="0" w:color="A3A3A3"/>
-              <w:bottom w:val="single" w:sz="8" w:space="0" w:color="A3A3A3"/>
-              <w:right w:val="single" w:sz="8" w:space="0" w:color="A3A3A3"/>
-            </w:tcBorders>
-            <w:shd w:val="clear" w:color="auto" w:fill="FFFFFF"/>
-            <w:tcMar>
-              <w:top w:w="40" w:type="dxa"/>
-              <w:left w:w="60" w:type="dxa"/>
-              <w:bottom w:w="40" w:type="dxa"/>
-              <w:right w:w="60" w:type="dxa"/>
-            </w:tcMar>
-          </w:tcPr>
-          <w:p>
-            <w:pPr>
-              <w:spacing w:after="0" w:line="240" w:lineRule="auto"/>
-              <w:rPr>
-                <w:rFonts w:ascii="Arial" w:eastAsia="Times New Roman" w:hAnsi="Arial" w:cs="Arial"/>
-                <w:lang w:val="en-US" w:eastAsia="en-NZ"/>
-              </w:rPr>
-            </w:pPr>
-          </w:p>
-        </w:tc>
-        <w:tc>
-          <w:tcPr>
-            <w:tcW w:w="1466" w:type="dxa"/>
-            <w:tcBorders>
-              <w:top w:val="single" w:sz="8" w:space="0" w:color="A3A3A3"/>
-              <w:left w:val="single" w:sz="8" w:space="0" w:color="A3A3A3"/>
-              <w:bottom w:val="single" w:sz="8" w:space="0" w:color="A3A3A3"/>
-              <w:right w:val="single" w:sz="8" w:space="0" w:color="A3A3A3"/>
-            </w:tcBorders>
-            <w:shd w:val="clear" w:color="auto" w:fill="FFFFFF"/>
-            <w:tcMar>
-              <w:top w:w="40" w:type="dxa"/>
-              <w:left w:w="60" w:type="dxa"/>
-              <w:bottom w:w="40" w:type="dxa"/>
-              <w:right w:w="60" w:type="dxa"/>
-            </w:tcMar>
-            <w:hideMark/>
-          </w:tcPr>
-          <w:p>
-            <w:pPr>
-              <w:spacing w:after="0" w:line="240" w:lineRule="auto"/>
-              <w:jc w:val="center"/>
-              <w:rPr>
-                <w:rFonts w:ascii="Arial" w:eastAsia="Times New Roman" w:hAnsi="Arial" w:cs="Arial"/>
-                <w:lang w:val="en-US" w:eastAsia="en-NZ"/>
-              </w:rPr>
-            </w:pPr>
-            <w:r>
-              <w:rPr>
-                <w:rFonts w:ascii="Arial" w:eastAsia="Times New Roman" w:hAnsi="Arial" w:cs="Arial"/>
-                <w:lang w:val="en-US" w:eastAsia="en-NZ"/>
-              </w:rPr>
-              <w:t> </w:t>
-            </w:r>
-          </w:p>
-        </w:tc>
-        <w:tc>
-          <w:tcPr>
-            <w:tcW w:w="2881" w:type="dxa"/>
-            <w:tcBorders>
-              <w:top w:val="single" w:sz="8" w:space="0" w:color="A3A3A3"/>
-              <w:left w:val="single" w:sz="8" w:space="0" w:color="A3A3A3"/>
-              <w:bottom w:val="single" w:sz="8" w:space="0" w:color="A3A3A3"/>
-              <w:right w:val="single" w:sz="8" w:space="0" w:color="A3A3A3"/>
-            </w:tcBorders>
-            <w:shd w:val="clear" w:color="auto" w:fill="FFFFFF"/>
-            <w:tcMar>
-              <w:top w:w="40" w:type="dxa"/>
-              <w:left w:w="60" w:type="dxa"/>
-              <w:bottom w:w="40" w:type="dxa"/>
-              <w:right w:w="60" w:type="dxa"/>
-            </w:tcMar>
-            <w:hideMark/>
-          </w:tcPr>
-          <w:p>
-            <w:pPr>
-              <w:spacing w:after="0" w:line="240" w:lineRule="auto"/>
-              <w:jc w:val="center"/>
-              <w:rPr>
-                <w:rFonts w:ascii="Arial" w:eastAsia="Times New Roman" w:hAnsi="Arial" w:cs="Arial"/>
-                <w:lang w:val="en-US" w:eastAsia="en-NZ"/>
-              </w:rPr>
-            </w:pPr>
-            <w:r>
-              <w:rPr>
-                <w:rFonts w:ascii="Arial" w:eastAsia="Times New Roman" w:hAnsi="Arial" w:cs="Arial"/>
-                <w:lang w:val="en-US" w:eastAsia="en-NZ"/>
-              </w:rPr>
-              <w:t> </w:t>
-            </w:r>
-          </w:p>
-        </w:tc>
-        <w:tc>
-          <w:tcPr>
-            <w:tcW w:w="2094" w:type="dxa"/>
-            <w:tcBorders>
-              <w:top w:val="single" w:sz="8" w:space="0" w:color="A3A3A3"/>
-              <w:left w:val="single" w:sz="8" w:space="0" w:color="A3A3A3"/>
-              <w:bottom w:val="single" w:sz="8" w:space="0" w:color="A3A3A3"/>
-              <w:right w:val="single" w:sz="8" w:space="0" w:color="A3A3A3"/>
-            </w:tcBorders>
-            <w:shd w:val="clear" w:color="auto" w:fill="FFFFFF"/>
-            <w:tcMar>
-              <w:top w:w="40" w:type="dxa"/>
-              <w:left w:w="60" w:type="dxa"/>
-              <w:bottom w:w="40" w:type="dxa"/>
-              <w:right w:w="60" w:type="dxa"/>
-            </w:tcMar>
-            <w:hideMark/>
-          </w:tcPr>
-          <w:p>
-            <w:pPr>
-              <w:spacing w:after="0" w:line="240" w:lineRule="auto"/>
-              <w:jc w:val="center"/>
-              <w:rPr>
-                <w:rFonts w:ascii="Arial" w:eastAsia="Times New Roman" w:hAnsi="Arial" w:cs="Arial"/>
-                <w:lang w:val="en-US" w:eastAsia="en-NZ"/>
-              </w:rPr>
-            </w:pPr>
-            <w:r>
-              <w:rPr>
-                <w:rFonts w:ascii="Arial" w:eastAsia="Times New Roman" w:hAnsi="Arial" w:cs="Arial"/>
-                <w:lang w:val="en-US" w:eastAsia="en-NZ"/>
-              </w:rPr>
-              <w:t> </w:t>
-            </w:r>
-          </w:p>
-        </w:tc>
-      </w:tr>
-      <w:tr>
-        <w:tc>
-          <w:tcPr>
-            <w:tcW w:w="3511" w:type="dxa"/>
-            <w:tcBorders>
-              <w:top w:val="single" w:sz="8" w:space="0" w:color="A3A3A3"/>
-              <w:left w:val="single" w:sz="8" w:space="0" w:color="A3A3A3"/>
-              <w:bottom w:val="single" w:sz="8" w:space="0" w:color="A3A3A3"/>
-              <w:right w:val="single" w:sz="8" w:space="0" w:color="A3A3A3"/>
-            </w:tcBorders>
-            <w:shd w:val="clear" w:color="auto" w:fill="FFFFFF"/>
-            <w:tcMar>
-              <w:top w:w="40" w:type="dxa"/>
-              <w:left w:w="60" w:type="dxa"/>
-              <w:bottom w:w="40" w:type="dxa"/>
-              <w:right w:w="60" w:type="dxa"/>
-            </w:tcMar>
-          </w:tcPr>
-          <w:p>
-            <w:pPr>
-              <w:spacing w:after="0" w:line="240" w:lineRule="auto"/>
-              <w:rPr>
-                <w:rFonts w:ascii="Arial" w:eastAsia="Times New Roman" w:hAnsi="Arial" w:cs="Arial"/>
-                <w:lang w:val="en-US" w:eastAsia="en-NZ"/>
-              </w:rPr>
-            </w:pPr>
-          </w:p>
-        </w:tc>
-        <w:tc>
-          <w:tcPr>
-            <w:tcW w:w="1466" w:type="dxa"/>
-            <w:tcBorders>
-              <w:top w:val="single" w:sz="8" w:space="0" w:color="A3A3A3"/>
-              <w:left w:val="single" w:sz="8" w:space="0" w:color="A3A3A3"/>
-              <w:bottom w:val="single" w:sz="8" w:space="0" w:color="A3A3A3"/>
-              <w:right w:val="single" w:sz="8" w:space="0" w:color="A3A3A3"/>
-            </w:tcBorders>
-            <w:shd w:val="clear" w:color="auto" w:fill="FFFFFF"/>
-            <w:tcMar>
-              <w:top w:w="40" w:type="dxa"/>
-              <w:left w:w="60" w:type="dxa"/>
-              <w:bottom w:w="40" w:type="dxa"/>
-              <w:right w:w="60" w:type="dxa"/>
-            </w:tcMar>
-            <w:hideMark/>
-          </w:tcPr>
-          <w:p>
-            <w:pPr>
-              <w:spacing w:after="0" w:line="240" w:lineRule="auto"/>
-              <w:jc w:val="center"/>
-              <w:rPr>
-                <w:rFonts w:ascii="Arial" w:eastAsia="Times New Roman" w:hAnsi="Arial" w:cs="Arial"/>
-                <w:lang w:val="en-US" w:eastAsia="en-NZ"/>
-              </w:rPr>
-            </w:pPr>
-            <w:r>
-              <w:rPr>
-                <w:rFonts w:ascii="Arial" w:eastAsia="Times New Roman" w:hAnsi="Arial" w:cs="Arial"/>
-                <w:lang w:val="en-US" w:eastAsia="en-NZ"/>
-              </w:rPr>
-              <w:t> </w:t>
-            </w:r>
-          </w:p>
-        </w:tc>
-        <w:tc>
-          <w:tcPr>
-            <w:tcW w:w="2881" w:type="dxa"/>
-            <w:tcBorders>
-              <w:top w:val="single" w:sz="8" w:space="0" w:color="A3A3A3"/>
-              <w:left w:val="single" w:sz="8" w:space="0" w:color="A3A3A3"/>
-              <w:bottom w:val="single" w:sz="8" w:space="0" w:color="A3A3A3"/>
-              <w:right w:val="single" w:sz="8" w:space="0" w:color="A3A3A3"/>
-            </w:tcBorders>
-            <w:shd w:val="clear" w:color="auto" w:fill="FFFFFF"/>
-            <w:tcMar>
-              <w:top w:w="40" w:type="dxa"/>
-              <w:left w:w="60" w:type="dxa"/>
-              <w:bottom w:w="40" w:type="dxa"/>
-              <w:right w:w="60" w:type="dxa"/>
-            </w:tcMar>
-            <w:hideMark/>
-          </w:tcPr>
-          <w:p>
-            <w:pPr>
-              <w:spacing w:after="0" w:line="240" w:lineRule="auto"/>
-              <w:jc w:val="center"/>
-              <w:rPr>
-                <w:rFonts w:ascii="Arial" w:eastAsia="Times New Roman" w:hAnsi="Arial" w:cs="Arial"/>
-                <w:lang w:val="en-US" w:eastAsia="en-NZ"/>
-              </w:rPr>
-            </w:pPr>
-            <w:r>
-              <w:rPr>
-                <w:rFonts w:ascii="Arial" w:eastAsia="Times New Roman" w:hAnsi="Arial" w:cs="Arial"/>
-                <w:lang w:val="en-US" w:eastAsia="en-NZ"/>
-              </w:rPr>
-              <w:t> </w:t>
-            </w:r>
-          </w:p>
-        </w:tc>
-        <w:tc>
-          <w:tcPr>
-            <w:tcW w:w="2094" w:type="dxa"/>
-            <w:tcBorders>
-              <w:top w:val="single" w:sz="8" w:space="0" w:color="A3A3A3"/>
-              <w:left w:val="single" w:sz="8" w:space="0" w:color="A3A3A3"/>
-              <w:bottom w:val="single" w:sz="8" w:space="0" w:color="A3A3A3"/>
-              <w:right w:val="single" w:sz="8" w:space="0" w:color="A3A3A3"/>
-            </w:tcBorders>
-            <w:shd w:val="clear" w:color="auto" w:fill="FFFFFF"/>
-            <w:tcMar>
-              <w:top w:w="40" w:type="dxa"/>
-              <w:left w:w="60" w:type="dxa"/>
-              <w:bottom w:w="40" w:type="dxa"/>
-              <w:right w:w="60" w:type="dxa"/>
-            </w:tcMar>
-            <w:hideMark/>
-          </w:tcPr>
-          <w:p>
-            <w:pPr>
-              <w:spacing w:after="0" w:line="240" w:lineRule="auto"/>
-              <w:jc w:val="center"/>
-              <w:rPr>
-                <w:rFonts w:ascii="Arial" w:eastAsia="Times New Roman" w:hAnsi="Arial" w:cs="Arial"/>
-                <w:lang w:val="en-US" w:eastAsia="en-NZ"/>
-              </w:rPr>
-            </w:pPr>
-            <w:r>
-              <w:rPr>
-                <w:rFonts w:ascii="Arial" w:eastAsia="Times New Roman" w:hAnsi="Arial" w:cs="Arial"/>
-                <w:lang w:val="en-US" w:eastAsia="en-NZ"/>
-              </w:rPr>
-              <w:t> </w:t>
-            </w:r>
-          </w:p>
-        </w:tc>
-      </w:tr>
-      <w:tr>
-        <w:tc>
-          <w:tcPr>
-            <w:tcW w:w="3511" w:type="dxa"/>
-            <w:tcBorders>
-              <w:top w:val="single" w:sz="8" w:space="0" w:color="A3A3A3"/>
-              <w:left w:val="single" w:sz="8" w:space="0" w:color="A3A3A3"/>
-              <w:bottom w:val="single" w:sz="8" w:space="0" w:color="A3A3A3"/>
-              <w:right w:val="single" w:sz="8" w:space="0" w:color="A3A3A3"/>
-            </w:tcBorders>
-            <w:shd w:val="clear" w:color="auto" w:fill="FFFFFF"/>
-            <w:tcMar>
-              <w:top w:w="40" w:type="dxa"/>
-              <w:left w:w="60" w:type="dxa"/>
-              <w:bottom w:w="40" w:type="dxa"/>
-              <w:right w:w="60" w:type="dxa"/>
-            </w:tcMar>
-          </w:tcPr>
-          <w:p>
-            <w:pPr>
-              <w:spacing w:after="0" w:line="240" w:lineRule="auto"/>
-              <w:rPr>
-                <w:rFonts w:ascii="Arial" w:eastAsia="Times New Roman" w:hAnsi="Arial" w:cs="Arial"/>
-                <w:lang w:val="en-US" w:eastAsia="en-NZ"/>
-              </w:rPr>
-            </w:pPr>
-          </w:p>
-        </w:tc>
-        <w:tc>
-          <w:tcPr>
-            <w:tcW w:w="1466" w:type="dxa"/>
-            <w:tcBorders>
-              <w:top w:val="single" w:sz="8" w:space="0" w:color="A3A3A3"/>
-              <w:left w:val="single" w:sz="8" w:space="0" w:color="A3A3A3"/>
-              <w:bottom w:val="single" w:sz="8" w:space="0" w:color="A3A3A3"/>
-              <w:right w:val="single" w:sz="8" w:space="0" w:color="A3A3A3"/>
-            </w:tcBorders>
-            <w:shd w:val="clear" w:color="auto" w:fill="FFFFFF"/>
-            <w:tcMar>
-              <w:top w:w="40" w:type="dxa"/>
-              <w:left w:w="60" w:type="dxa"/>
-              <w:bottom w:w="40" w:type="dxa"/>
-              <w:right w:w="60" w:type="dxa"/>
-            </w:tcMar>
-            <w:hideMark/>
-          </w:tcPr>
-          <w:p>
-            <w:pPr>
-              <w:spacing w:after="0" w:line="240" w:lineRule="auto"/>
-              <w:jc w:val="center"/>
-              <w:rPr>
-                <w:rFonts w:ascii="Arial" w:eastAsia="Times New Roman" w:hAnsi="Arial" w:cs="Arial"/>
-                <w:lang w:val="en-US" w:eastAsia="en-NZ"/>
-              </w:rPr>
-            </w:pPr>
-            <w:r>
-              <w:rPr>
-                <w:rFonts w:ascii="Arial" w:eastAsia="Times New Roman" w:hAnsi="Arial" w:cs="Arial"/>
-                <w:lang w:val="en-US" w:eastAsia="en-NZ"/>
-              </w:rPr>
-              <w:t> </w:t>
-            </w:r>
-          </w:p>
-        </w:tc>
-        <w:tc>
-          <w:tcPr>
-            <w:tcW w:w="2881" w:type="dxa"/>
-            <w:tcBorders>
-              <w:top w:val="single" w:sz="8" w:space="0" w:color="A3A3A3"/>
-              <w:left w:val="single" w:sz="8" w:space="0" w:color="A3A3A3"/>
-              <w:bottom w:val="single" w:sz="8" w:space="0" w:color="A3A3A3"/>
-              <w:right w:val="single" w:sz="8" w:space="0" w:color="A3A3A3"/>
-            </w:tcBorders>
-            <w:shd w:val="clear" w:color="auto" w:fill="FFFFFF"/>
-            <w:tcMar>
-              <w:top w:w="40" w:type="dxa"/>
-              <w:left w:w="60" w:type="dxa"/>
-              <w:bottom w:w="40" w:type="dxa"/>
-              <w:right w:w="60" w:type="dxa"/>
-            </w:tcMar>
-            <w:hideMark/>
-          </w:tcPr>
-          <w:p>
-            <w:pPr>
-              <w:spacing w:after="0" w:line="240" w:lineRule="auto"/>
-              <w:jc w:val="center"/>
-              <w:rPr>
-                <w:rFonts w:ascii="Arial" w:eastAsia="Times New Roman" w:hAnsi="Arial" w:cs="Arial"/>
-                <w:lang w:val="en-US" w:eastAsia="en-NZ"/>
-              </w:rPr>
-            </w:pPr>
-            <w:r>
-              <w:rPr>
-                <w:rFonts w:ascii="Arial" w:eastAsia="Times New Roman" w:hAnsi="Arial" w:cs="Arial"/>
-                <w:lang w:val="en-US" w:eastAsia="en-NZ"/>
-              </w:rPr>
-              <w:t> </w:t>
-            </w:r>
-          </w:p>
-        </w:tc>
-        <w:tc>
-          <w:tcPr>
-            <w:tcW w:w="2094" w:type="dxa"/>
-            <w:tcBorders>
-              <w:top w:val="single" w:sz="8" w:space="0" w:color="A3A3A3"/>
-              <w:left w:val="single" w:sz="8" w:space="0" w:color="A3A3A3"/>
-              <w:bottom w:val="single" w:sz="8" w:space="0" w:color="A3A3A3"/>
-              <w:right w:val="single" w:sz="8" w:space="0" w:color="A3A3A3"/>
-            </w:tcBorders>
-            <w:shd w:val="clear" w:color="auto" w:fill="FFFFFF"/>
-            <w:tcMar>
-              <w:top w:w="40" w:type="dxa"/>
-              <w:left w:w="60" w:type="dxa"/>
-              <w:bottom w:w="40" w:type="dxa"/>
-              <w:right w:w="60" w:type="dxa"/>
-            </w:tcMar>
-            <w:hideMark/>
-          </w:tcPr>
-          <w:p>
-            <w:pPr>
-              <w:spacing w:after="0" w:line="240" w:lineRule="auto"/>
-              <w:jc w:val="center"/>
-              <w:rPr>
-                <w:rFonts w:ascii="Arial" w:eastAsia="Times New Roman" w:hAnsi="Arial" w:cs="Arial"/>
-                <w:lang w:val="en-US" w:eastAsia="en-NZ"/>
-              </w:rPr>
-            </w:pPr>
-            <w:r>
-              <w:rPr>
-                <w:rFonts w:ascii="Arial" w:eastAsia="Times New Roman" w:hAnsi="Arial" w:cs="Arial"/>
-                <w:lang w:val="en-US" w:eastAsia="en-NZ"/>
-              </w:rPr>
-              <w:t> </w:t>
-            </w:r>
           </w:p>
         </w:tc>
       </w:tr>
@@ -2772,17 +2032,64 @@
       <w:pPr>
         <w:spacing w:after="0" w:line="240" w:lineRule="auto"/>
         <w:rPr>
-          <w:rFonts w:ascii="Arial" w:eastAsia="Times New Roman" w:hAnsi="Arial" w:cs="Arial"/>
+          <w:rFonts w:eastAsia="Times New Roman" w:cstheme="minorHAnsi"/>
           <w:lang w:val="en-US" w:eastAsia="en-NZ"/>
         </w:rPr>
       </w:pPr>
       <w:r>
         <w:rPr>
-          <w:rFonts w:ascii="Arial" w:eastAsia="Times New Roman" w:hAnsi="Arial" w:cs="Arial"/>
+          <w:rFonts w:eastAsia="Times New Roman" w:cstheme="minorHAnsi"/>
           <w:lang w:val="en-US" w:eastAsia="en-NZ"/>
         </w:rPr>
         <w:t> </w:t>
       </w:r>
+    </w:p>
+    <w:p>
+      <w:pPr>
+        <w:spacing w:after="0" w:line="240" w:lineRule="auto"/>
+        <w:rPr>
+          <w:rFonts w:eastAsia="Times New Roman" w:cstheme="minorHAnsi"/>
+          <w:lang w:val="en-US" w:eastAsia="en-NZ"/>
+        </w:rPr>
+      </w:pPr>
+    </w:p>
+    <w:p>
+      <w:pPr>
+        <w:spacing w:after="0" w:line="240" w:lineRule="auto"/>
+        <w:rPr>
+          <w:rFonts w:eastAsia="Times New Roman" w:cstheme="minorHAnsi"/>
+          <w:lang w:val="en-US" w:eastAsia="en-NZ"/>
+        </w:rPr>
+      </w:pPr>
+    </w:p>
+    <w:p>
+      <w:pPr>
+        <w:spacing w:after="0" w:line="240" w:lineRule="auto"/>
+        <w:rPr>
+          <w:rFonts w:eastAsia="Times New Roman" w:cstheme="minorHAnsi"/>
+          <w:lang w:val="en-US" w:eastAsia="en-NZ"/>
+        </w:rPr>
+      </w:pPr>
+    </w:p>
+    <w:p>
+      <w:pPr>
+        <w:spacing w:after="0" w:line="240" w:lineRule="auto"/>
+        <w:rPr>
+          <w:rFonts w:eastAsia="Times New Roman" w:cstheme="minorHAnsi"/>
+          <w:lang w:val="en-US" w:eastAsia="en-NZ"/>
+        </w:rPr>
+      </w:pPr>
+    </w:p>
+    <w:p>
+      <w:pPr>
+        <w:spacing w:after="0" w:line="240" w:lineRule="auto"/>
+        <w:rPr>
+          <w:rFonts w:eastAsia="Times New Roman" w:cstheme="minorHAnsi"/>
+          <w:lang w:val="en-US" w:eastAsia="en-NZ"/>
+        </w:rPr>
+      </w:pPr>
+      <w:bookmarkStart w:id="0" w:name="_GoBack"/>
+      <w:bookmarkEnd w:id="0"/>
     </w:p>
     <w:tbl>
       <w:tblPr>
@@ -2802,14 +2109,14 @@
         <w:tblDescription w:val=""/>
       </w:tblPr>
       <w:tblGrid>
-        <w:gridCol w:w="3236"/>
-        <w:gridCol w:w="2271"/>
-        <w:gridCol w:w="3499"/>
+        <w:gridCol w:w="3240"/>
+        <w:gridCol w:w="2257"/>
+        <w:gridCol w:w="3509"/>
       </w:tblGrid>
       <w:tr>
         <w:tc>
           <w:tcPr>
-            <w:tcW w:w="3531" w:type="dxa"/>
+            <w:tcW w:w="3240" w:type="dxa"/>
             <w:tcBorders>
               <w:top w:val="single" w:sz="8" w:space="0" w:color="A3A3A3"/>
               <w:left w:val="single" w:sz="8" w:space="0" w:color="A3A3A3"/>
@@ -2830,14 +2137,14 @@
               <w:spacing w:before="60" w:after="60" w:line="240" w:lineRule="auto"/>
               <w:jc w:val="center"/>
               <w:rPr>
-                <w:rFonts w:ascii="Arial" w:eastAsia="Times New Roman" w:hAnsi="Arial" w:cs="Arial"/>
+                <w:rFonts w:eastAsia="Times New Roman" w:cstheme="minorHAnsi"/>
                 <w:color w:val="FFFFFF"/>
                 <w:lang w:val="en-US" w:eastAsia="en-NZ"/>
               </w:rPr>
             </w:pPr>
             <w:r>
               <w:rPr>
-                <w:rFonts w:ascii="Arial" w:eastAsia="Times New Roman" w:hAnsi="Arial" w:cs="Arial"/>
+                <w:rFonts w:eastAsia="Times New Roman" w:cstheme="minorHAnsi"/>
                 <w:b/>
                 <w:bCs/>
                 <w:color w:val="FFFFFF"/>
@@ -2849,7 +2156,7 @@
         </w:tc>
         <w:tc>
           <w:tcPr>
-            <w:tcW w:w="2421" w:type="dxa"/>
+            <w:tcW w:w="2257" w:type="dxa"/>
             <w:tcBorders>
               <w:top w:val="single" w:sz="8" w:space="0" w:color="A3A3A3"/>
               <w:left w:val="single" w:sz="8" w:space="0" w:color="A3A3A3"/>
@@ -2869,13 +2176,13 @@
             <w:pPr>
               <w:spacing w:after="0" w:line="240" w:lineRule="auto"/>
               <w:rPr>
-                <w:rFonts w:ascii="Arial" w:eastAsia="Times New Roman" w:hAnsi="Arial" w:cs="Arial"/>
-                <w:lang w:eastAsia="en-NZ"/>
-              </w:rPr>
-            </w:pPr>
-            <w:r>
-              <w:rPr>
-                <w:rFonts w:ascii="Arial" w:eastAsia="Times New Roman" w:hAnsi="Arial" w:cs="Arial"/>
+                <w:rFonts w:eastAsia="Times New Roman" w:cstheme="minorHAnsi"/>
+                <w:lang w:eastAsia="en-NZ"/>
+              </w:rPr>
+            </w:pPr>
+            <w:r>
+              <w:rPr>
+                <w:rFonts w:eastAsia="Times New Roman" w:cstheme="minorHAnsi"/>
                 <w:lang w:eastAsia="en-NZ"/>
               </w:rPr>
               <w:t> </w:t>
@@ -2884,7 +2191,7 @@
         </w:tc>
         <w:tc>
           <w:tcPr>
-            <w:tcW w:w="3833" w:type="dxa"/>
+            <w:tcW w:w="3509" w:type="dxa"/>
             <w:tcBorders>
               <w:top w:val="single" w:sz="8" w:space="0" w:color="A3A3A3"/>
               <w:left w:val="single" w:sz="8" w:space="0" w:color="A3A3A3"/>
@@ -2904,13 +2211,13 @@
             <w:pPr>
               <w:spacing w:after="0" w:line="240" w:lineRule="auto"/>
               <w:rPr>
-                <w:rFonts w:ascii="Arial" w:eastAsia="Times New Roman" w:hAnsi="Arial" w:cs="Arial"/>
-                <w:lang w:eastAsia="en-NZ"/>
-              </w:rPr>
-            </w:pPr>
-            <w:r>
-              <w:rPr>
-                <w:rFonts w:ascii="Arial" w:eastAsia="Times New Roman" w:hAnsi="Arial" w:cs="Arial"/>
+                <w:rFonts w:eastAsia="Times New Roman" w:cstheme="minorHAnsi"/>
+                <w:lang w:eastAsia="en-NZ"/>
+              </w:rPr>
+            </w:pPr>
+            <w:r>
+              <w:rPr>
+                <w:rFonts w:eastAsia="Times New Roman" w:cstheme="minorHAnsi"/>
                 <w:lang w:eastAsia="en-NZ"/>
               </w:rPr>
               <w:t> </w:t>
@@ -2921,7 +2228,7 @@
       <w:tr>
         <w:tc>
           <w:tcPr>
-            <w:tcW w:w="3531" w:type="dxa"/>
+            <w:tcW w:w="3240" w:type="dxa"/>
             <w:tcBorders>
               <w:top w:val="single" w:sz="8" w:space="0" w:color="A3A3A3"/>
               <w:left w:val="single" w:sz="8" w:space="0" w:color="A3A3A3"/>
@@ -2942,13 +2249,13 @@
               <w:spacing w:before="60" w:after="60" w:line="240" w:lineRule="auto"/>
               <w:jc w:val="center"/>
               <w:rPr>
-                <w:rFonts w:ascii="Arial" w:eastAsia="Times New Roman" w:hAnsi="Arial" w:cs="Arial"/>
-                <w:lang w:val="en-US" w:eastAsia="en-NZ"/>
-              </w:rPr>
-            </w:pPr>
-            <w:r>
-              <w:rPr>
-                <w:rFonts w:ascii="Arial" w:eastAsia="Times New Roman" w:hAnsi="Arial" w:cs="Arial"/>
+                <w:rFonts w:eastAsia="Times New Roman" w:cstheme="minorHAnsi"/>
+                <w:lang w:val="en-US" w:eastAsia="en-NZ"/>
+              </w:rPr>
+            </w:pPr>
+            <w:r>
+              <w:rPr>
+                <w:rFonts w:eastAsia="Times New Roman" w:cstheme="minorHAnsi"/>
                 <w:b/>
                 <w:bCs/>
                 <w:lang w:val="en-US" w:eastAsia="en-NZ"/>
@@ -2959,7 +2266,7 @@
         </w:tc>
         <w:tc>
           <w:tcPr>
-            <w:tcW w:w="2421" w:type="dxa"/>
+            <w:tcW w:w="2257" w:type="dxa"/>
             <w:tcBorders>
               <w:top w:val="single" w:sz="8" w:space="0" w:color="A3A3A3"/>
               <w:left w:val="single" w:sz="8" w:space="0" w:color="A3A3A3"/>
@@ -2980,13 +2287,13 @@
               <w:spacing w:before="60" w:after="60" w:line="240" w:lineRule="auto"/>
               <w:jc w:val="center"/>
               <w:rPr>
-                <w:rFonts w:ascii="Arial" w:eastAsia="Times New Roman" w:hAnsi="Arial" w:cs="Arial"/>
-                <w:lang w:val="en-US" w:eastAsia="en-NZ"/>
-              </w:rPr>
-            </w:pPr>
-            <w:r>
-              <w:rPr>
-                <w:rFonts w:ascii="Arial" w:eastAsia="Times New Roman" w:hAnsi="Arial" w:cs="Arial"/>
+                <w:rFonts w:eastAsia="Times New Roman" w:cstheme="minorHAnsi"/>
+                <w:lang w:val="en-US" w:eastAsia="en-NZ"/>
+              </w:rPr>
+            </w:pPr>
+            <w:r>
+              <w:rPr>
+                <w:rFonts w:eastAsia="Times New Roman" w:cstheme="minorHAnsi"/>
                 <w:b/>
                 <w:bCs/>
                 <w:lang w:val="en-US" w:eastAsia="en-NZ"/>
@@ -2997,7 +2304,7 @@
         </w:tc>
         <w:tc>
           <w:tcPr>
-            <w:tcW w:w="3874" w:type="dxa"/>
+            <w:tcW w:w="3509" w:type="dxa"/>
             <w:tcBorders>
               <w:top w:val="single" w:sz="8" w:space="0" w:color="A3A3A3"/>
               <w:left w:val="single" w:sz="8" w:space="0" w:color="A3A3A3"/>
@@ -3018,509 +2325,18 @@
               <w:spacing w:before="60" w:after="60" w:line="240" w:lineRule="auto"/>
               <w:jc w:val="center"/>
               <w:rPr>
-                <w:rFonts w:ascii="Arial" w:eastAsia="Times New Roman" w:hAnsi="Arial" w:cs="Arial"/>
-                <w:lang w:val="en-US" w:eastAsia="en-NZ"/>
-              </w:rPr>
-            </w:pPr>
-            <w:r>
-              <w:rPr>
-                <w:rFonts w:ascii="Arial" w:eastAsia="Times New Roman" w:hAnsi="Arial" w:cs="Arial"/>
+                <w:rFonts w:eastAsia="Times New Roman" w:cstheme="minorHAnsi"/>
+                <w:lang w:val="en-US" w:eastAsia="en-NZ"/>
+              </w:rPr>
+            </w:pPr>
+            <w:r>
+              <w:rPr>
+                <w:rFonts w:eastAsia="Times New Roman" w:cstheme="minorHAnsi"/>
                 <w:b/>
                 <w:bCs/>
                 <w:lang w:val="en-US" w:eastAsia="en-NZ"/>
               </w:rPr>
               <w:t>Due Date</w:t>
-            </w:r>
-          </w:p>
-        </w:tc>
-      </w:tr>
-      <w:tr>
-        <w:tc>
-          <w:tcPr>
-            <w:tcW w:w="3531" w:type="dxa"/>
-            <w:tcBorders>
-              <w:top w:val="single" w:sz="8" w:space="0" w:color="A3A3A3"/>
-              <w:left w:val="single" w:sz="8" w:space="0" w:color="A3A3A3"/>
-              <w:bottom w:val="single" w:sz="8" w:space="0" w:color="A3A3A3"/>
-              <w:right w:val="single" w:sz="8" w:space="0" w:color="A3A3A3"/>
-            </w:tcBorders>
-            <w:tcMar>
-              <w:top w:w="40" w:type="dxa"/>
-              <w:left w:w="60" w:type="dxa"/>
-              <w:bottom w:w="40" w:type="dxa"/>
-              <w:right w:w="60" w:type="dxa"/>
-            </w:tcMar>
-          </w:tcPr>
-          <w:p>
-            <w:pPr>
-              <w:spacing w:before="60" w:after="60" w:line="240" w:lineRule="auto"/>
-              <w:rPr>
-                <w:rFonts w:ascii="Arial" w:eastAsia="Times New Roman" w:hAnsi="Arial" w:cs="Arial"/>
-                <w:lang w:val="en-US" w:eastAsia="en-NZ"/>
-              </w:rPr>
-            </w:pPr>
-          </w:p>
-        </w:tc>
-        <w:tc>
-          <w:tcPr>
-            <w:tcW w:w="2421" w:type="dxa"/>
-            <w:tcBorders>
-              <w:top w:val="single" w:sz="8" w:space="0" w:color="A3A3A3"/>
-              <w:left w:val="single" w:sz="8" w:space="0" w:color="A3A3A3"/>
-              <w:bottom w:val="single" w:sz="8" w:space="0" w:color="A3A3A3"/>
-              <w:right w:val="single" w:sz="8" w:space="0" w:color="A3A3A3"/>
-            </w:tcBorders>
-            <w:tcMar>
-              <w:top w:w="40" w:type="dxa"/>
-              <w:left w:w="60" w:type="dxa"/>
-              <w:bottom w:w="40" w:type="dxa"/>
-              <w:right w:w="60" w:type="dxa"/>
-            </w:tcMar>
-            <w:hideMark/>
-          </w:tcPr>
-          <w:p>
-            <w:pPr>
-              <w:spacing w:before="60" w:after="60" w:line="240" w:lineRule="auto"/>
-              <w:jc w:val="center"/>
-              <w:rPr>
-                <w:rFonts w:ascii="Arial" w:eastAsia="Times New Roman" w:hAnsi="Arial" w:cs="Arial"/>
-                <w:lang w:val="en-US" w:eastAsia="en-NZ"/>
-              </w:rPr>
-            </w:pPr>
-            <w:r>
-              <w:rPr>
-                <w:rFonts w:ascii="Arial" w:eastAsia="Times New Roman" w:hAnsi="Arial" w:cs="Arial"/>
-                <w:lang w:val="en-US" w:eastAsia="en-NZ"/>
-              </w:rPr>
-              <w:t> </w:t>
-            </w:r>
-          </w:p>
-        </w:tc>
-        <w:tc>
-          <w:tcPr>
-            <w:tcW w:w="3874" w:type="dxa"/>
-            <w:tcBorders>
-              <w:top w:val="single" w:sz="8" w:space="0" w:color="A3A3A3"/>
-              <w:left w:val="single" w:sz="8" w:space="0" w:color="A3A3A3"/>
-              <w:bottom w:val="single" w:sz="8" w:space="0" w:color="A3A3A3"/>
-              <w:right w:val="single" w:sz="8" w:space="0" w:color="A3A3A3"/>
-            </w:tcBorders>
-            <w:tcMar>
-              <w:top w:w="40" w:type="dxa"/>
-              <w:left w:w="60" w:type="dxa"/>
-              <w:bottom w:w="40" w:type="dxa"/>
-              <w:right w:w="60" w:type="dxa"/>
-            </w:tcMar>
-            <w:hideMark/>
-          </w:tcPr>
-          <w:p>
-            <w:pPr>
-              <w:spacing w:before="60" w:after="60" w:line="240" w:lineRule="auto"/>
-              <w:jc w:val="center"/>
-              <w:rPr>
-                <w:rFonts w:ascii="Arial" w:eastAsia="Times New Roman" w:hAnsi="Arial" w:cs="Arial"/>
-                <w:lang w:val="en-US" w:eastAsia="en-NZ"/>
-              </w:rPr>
-            </w:pPr>
-            <w:r>
-              <w:rPr>
-                <w:rFonts w:ascii="Arial" w:eastAsia="Times New Roman" w:hAnsi="Arial" w:cs="Arial"/>
-                <w:lang w:val="en-US" w:eastAsia="en-NZ"/>
-              </w:rPr>
-              <w:t> </w:t>
-            </w:r>
-          </w:p>
-        </w:tc>
-      </w:tr>
-      <w:tr>
-        <w:tc>
-          <w:tcPr>
-            <w:tcW w:w="3531" w:type="dxa"/>
-            <w:tcBorders>
-              <w:top w:val="single" w:sz="8" w:space="0" w:color="A3A3A3"/>
-              <w:left w:val="single" w:sz="8" w:space="0" w:color="A3A3A3"/>
-              <w:bottom w:val="single" w:sz="8" w:space="0" w:color="A3A3A3"/>
-              <w:right w:val="single" w:sz="8" w:space="0" w:color="A3A3A3"/>
-            </w:tcBorders>
-            <w:tcMar>
-              <w:top w:w="40" w:type="dxa"/>
-              <w:left w:w="60" w:type="dxa"/>
-              <w:bottom w:w="40" w:type="dxa"/>
-              <w:right w:w="60" w:type="dxa"/>
-            </w:tcMar>
-          </w:tcPr>
-          <w:p>
-            <w:pPr>
-              <w:spacing w:before="60" w:after="60" w:line="240" w:lineRule="auto"/>
-              <w:rPr>
-                <w:rFonts w:ascii="Arial" w:eastAsia="Times New Roman" w:hAnsi="Arial" w:cs="Arial"/>
-                <w:lang w:val="en-US" w:eastAsia="en-NZ"/>
-              </w:rPr>
-            </w:pPr>
-          </w:p>
-        </w:tc>
-        <w:tc>
-          <w:tcPr>
-            <w:tcW w:w="2421" w:type="dxa"/>
-            <w:tcBorders>
-              <w:top w:val="single" w:sz="8" w:space="0" w:color="A3A3A3"/>
-              <w:left w:val="single" w:sz="8" w:space="0" w:color="A3A3A3"/>
-              <w:bottom w:val="single" w:sz="8" w:space="0" w:color="A3A3A3"/>
-              <w:right w:val="single" w:sz="8" w:space="0" w:color="A3A3A3"/>
-            </w:tcBorders>
-            <w:tcMar>
-              <w:top w:w="40" w:type="dxa"/>
-              <w:left w:w="60" w:type="dxa"/>
-              <w:bottom w:w="40" w:type="dxa"/>
-              <w:right w:w="60" w:type="dxa"/>
-            </w:tcMar>
-            <w:hideMark/>
-          </w:tcPr>
-          <w:p>
-            <w:pPr>
-              <w:spacing w:before="60" w:after="60" w:line="240" w:lineRule="auto"/>
-              <w:jc w:val="center"/>
-              <w:rPr>
-                <w:rFonts w:ascii="Arial" w:eastAsia="Times New Roman" w:hAnsi="Arial" w:cs="Arial"/>
-                <w:lang w:val="en-US" w:eastAsia="en-NZ"/>
-              </w:rPr>
-            </w:pPr>
-            <w:r>
-              <w:rPr>
-                <w:rFonts w:ascii="Arial" w:eastAsia="Times New Roman" w:hAnsi="Arial" w:cs="Arial"/>
-                <w:lang w:val="en-US" w:eastAsia="en-NZ"/>
-              </w:rPr>
-              <w:t> </w:t>
-            </w:r>
-          </w:p>
-        </w:tc>
-        <w:tc>
-          <w:tcPr>
-            <w:tcW w:w="3874" w:type="dxa"/>
-            <w:tcBorders>
-              <w:top w:val="single" w:sz="8" w:space="0" w:color="A3A3A3"/>
-              <w:left w:val="single" w:sz="8" w:space="0" w:color="A3A3A3"/>
-              <w:bottom w:val="single" w:sz="8" w:space="0" w:color="A3A3A3"/>
-              <w:right w:val="single" w:sz="8" w:space="0" w:color="A3A3A3"/>
-            </w:tcBorders>
-            <w:tcMar>
-              <w:top w:w="40" w:type="dxa"/>
-              <w:left w:w="60" w:type="dxa"/>
-              <w:bottom w:w="40" w:type="dxa"/>
-              <w:right w:w="60" w:type="dxa"/>
-            </w:tcMar>
-            <w:hideMark/>
-          </w:tcPr>
-          <w:p>
-            <w:pPr>
-              <w:spacing w:before="60" w:after="60" w:line="240" w:lineRule="auto"/>
-              <w:jc w:val="center"/>
-              <w:rPr>
-                <w:rFonts w:ascii="Arial" w:eastAsia="Times New Roman" w:hAnsi="Arial" w:cs="Arial"/>
-                <w:lang w:val="en-US" w:eastAsia="en-NZ"/>
-              </w:rPr>
-            </w:pPr>
-            <w:r>
-              <w:rPr>
-                <w:rFonts w:ascii="Arial" w:eastAsia="Times New Roman" w:hAnsi="Arial" w:cs="Arial"/>
-                <w:lang w:val="en-US" w:eastAsia="en-NZ"/>
-              </w:rPr>
-              <w:t> </w:t>
-            </w:r>
-          </w:p>
-        </w:tc>
-      </w:tr>
-      <w:tr>
-        <w:tc>
-          <w:tcPr>
-            <w:tcW w:w="3531" w:type="dxa"/>
-            <w:tcBorders>
-              <w:top w:val="single" w:sz="8" w:space="0" w:color="A3A3A3"/>
-              <w:left w:val="single" w:sz="8" w:space="0" w:color="A3A3A3"/>
-              <w:bottom w:val="single" w:sz="8" w:space="0" w:color="A3A3A3"/>
-              <w:right w:val="single" w:sz="8" w:space="0" w:color="A3A3A3"/>
-            </w:tcBorders>
-            <w:tcMar>
-              <w:top w:w="40" w:type="dxa"/>
-              <w:left w:w="60" w:type="dxa"/>
-              <w:bottom w:w="40" w:type="dxa"/>
-              <w:right w:w="60" w:type="dxa"/>
-            </w:tcMar>
-          </w:tcPr>
-          <w:p>
-            <w:pPr>
-              <w:spacing w:before="60" w:after="60" w:line="240" w:lineRule="auto"/>
-              <w:rPr>
-                <w:rFonts w:ascii="Arial" w:eastAsia="Times New Roman" w:hAnsi="Arial" w:cs="Arial"/>
-                <w:lang w:val="en-US" w:eastAsia="en-NZ"/>
-              </w:rPr>
-            </w:pPr>
-          </w:p>
-        </w:tc>
-        <w:tc>
-          <w:tcPr>
-            <w:tcW w:w="2421" w:type="dxa"/>
-            <w:tcBorders>
-              <w:top w:val="single" w:sz="8" w:space="0" w:color="A3A3A3"/>
-              <w:left w:val="single" w:sz="8" w:space="0" w:color="A3A3A3"/>
-              <w:bottom w:val="single" w:sz="8" w:space="0" w:color="A3A3A3"/>
-              <w:right w:val="single" w:sz="8" w:space="0" w:color="A3A3A3"/>
-            </w:tcBorders>
-            <w:tcMar>
-              <w:top w:w="40" w:type="dxa"/>
-              <w:left w:w="60" w:type="dxa"/>
-              <w:bottom w:w="40" w:type="dxa"/>
-              <w:right w:w="60" w:type="dxa"/>
-            </w:tcMar>
-            <w:hideMark/>
-          </w:tcPr>
-          <w:p>
-            <w:pPr>
-              <w:spacing w:before="60" w:after="60" w:line="240" w:lineRule="auto"/>
-              <w:jc w:val="center"/>
-              <w:rPr>
-                <w:rFonts w:ascii="Arial" w:eastAsia="Times New Roman" w:hAnsi="Arial" w:cs="Arial"/>
-                <w:lang w:val="en-US" w:eastAsia="en-NZ"/>
-              </w:rPr>
-            </w:pPr>
-            <w:r>
-              <w:rPr>
-                <w:rFonts w:ascii="Arial" w:eastAsia="Times New Roman" w:hAnsi="Arial" w:cs="Arial"/>
-                <w:lang w:val="en-US" w:eastAsia="en-NZ"/>
-              </w:rPr>
-              <w:t> </w:t>
-            </w:r>
-          </w:p>
-        </w:tc>
-        <w:tc>
-          <w:tcPr>
-            <w:tcW w:w="3874" w:type="dxa"/>
-            <w:tcBorders>
-              <w:top w:val="single" w:sz="8" w:space="0" w:color="A3A3A3"/>
-              <w:left w:val="single" w:sz="8" w:space="0" w:color="A3A3A3"/>
-              <w:bottom w:val="single" w:sz="8" w:space="0" w:color="A3A3A3"/>
-              <w:right w:val="single" w:sz="8" w:space="0" w:color="A3A3A3"/>
-            </w:tcBorders>
-            <w:tcMar>
-              <w:top w:w="40" w:type="dxa"/>
-              <w:left w:w="60" w:type="dxa"/>
-              <w:bottom w:w="40" w:type="dxa"/>
-              <w:right w:w="60" w:type="dxa"/>
-            </w:tcMar>
-            <w:hideMark/>
-          </w:tcPr>
-          <w:p>
-            <w:pPr>
-              <w:spacing w:before="60" w:after="60" w:line="240" w:lineRule="auto"/>
-              <w:jc w:val="center"/>
-              <w:rPr>
-                <w:rFonts w:ascii="Arial" w:eastAsia="Times New Roman" w:hAnsi="Arial" w:cs="Arial"/>
-                <w:lang w:val="en-US" w:eastAsia="en-NZ"/>
-              </w:rPr>
-            </w:pPr>
-            <w:r>
-              <w:rPr>
-                <w:rFonts w:ascii="Arial" w:eastAsia="Times New Roman" w:hAnsi="Arial" w:cs="Arial"/>
-                <w:lang w:val="en-US" w:eastAsia="en-NZ"/>
-              </w:rPr>
-              <w:t> </w:t>
-            </w:r>
-          </w:p>
-        </w:tc>
-      </w:tr>
-      <w:tr>
-        <w:tc>
-          <w:tcPr>
-            <w:tcW w:w="3531" w:type="dxa"/>
-            <w:tcBorders>
-              <w:top w:val="single" w:sz="8" w:space="0" w:color="A3A3A3"/>
-              <w:left w:val="single" w:sz="8" w:space="0" w:color="A3A3A3"/>
-              <w:bottom w:val="single" w:sz="8" w:space="0" w:color="A3A3A3"/>
-              <w:right w:val="single" w:sz="8" w:space="0" w:color="A3A3A3"/>
-            </w:tcBorders>
-            <w:tcMar>
-              <w:top w:w="40" w:type="dxa"/>
-              <w:left w:w="60" w:type="dxa"/>
-              <w:bottom w:w="40" w:type="dxa"/>
-              <w:right w:w="60" w:type="dxa"/>
-            </w:tcMar>
-          </w:tcPr>
-          <w:p>
-            <w:pPr>
-              <w:spacing w:before="60" w:after="60" w:line="240" w:lineRule="auto"/>
-              <w:rPr>
-                <w:rFonts w:ascii="Arial" w:eastAsia="Times New Roman" w:hAnsi="Arial" w:cs="Arial"/>
-                <w:lang w:val="en-US" w:eastAsia="en-NZ"/>
-              </w:rPr>
-            </w:pPr>
-          </w:p>
-        </w:tc>
-        <w:tc>
-          <w:tcPr>
-            <w:tcW w:w="2421" w:type="dxa"/>
-            <w:tcBorders>
-              <w:top w:val="single" w:sz="8" w:space="0" w:color="A3A3A3"/>
-              <w:left w:val="single" w:sz="8" w:space="0" w:color="A3A3A3"/>
-              <w:bottom w:val="single" w:sz="8" w:space="0" w:color="A3A3A3"/>
-              <w:right w:val="single" w:sz="8" w:space="0" w:color="A3A3A3"/>
-            </w:tcBorders>
-            <w:tcMar>
-              <w:top w:w="40" w:type="dxa"/>
-              <w:left w:w="60" w:type="dxa"/>
-              <w:bottom w:w="40" w:type="dxa"/>
-              <w:right w:w="60" w:type="dxa"/>
-            </w:tcMar>
-            <w:hideMark/>
-          </w:tcPr>
-          <w:p>
-            <w:pPr>
-              <w:spacing w:before="60" w:after="60" w:line="240" w:lineRule="auto"/>
-              <w:jc w:val="center"/>
-              <w:rPr>
-                <w:rFonts w:ascii="Arial" w:eastAsia="Times New Roman" w:hAnsi="Arial" w:cs="Arial"/>
-                <w:lang w:val="en-US" w:eastAsia="en-NZ"/>
-              </w:rPr>
-            </w:pPr>
-            <w:r>
-              <w:rPr>
-                <w:rFonts w:ascii="Arial" w:eastAsia="Times New Roman" w:hAnsi="Arial" w:cs="Arial"/>
-                <w:lang w:val="en-US" w:eastAsia="en-NZ"/>
-              </w:rPr>
-              <w:t> </w:t>
-            </w:r>
-          </w:p>
-        </w:tc>
-        <w:tc>
-          <w:tcPr>
-            <w:tcW w:w="3874" w:type="dxa"/>
-            <w:tcBorders>
-              <w:top w:val="single" w:sz="8" w:space="0" w:color="A3A3A3"/>
-              <w:left w:val="single" w:sz="8" w:space="0" w:color="A3A3A3"/>
-              <w:bottom w:val="single" w:sz="8" w:space="0" w:color="A3A3A3"/>
-              <w:right w:val="single" w:sz="8" w:space="0" w:color="A3A3A3"/>
-            </w:tcBorders>
-            <w:tcMar>
-              <w:top w:w="40" w:type="dxa"/>
-              <w:left w:w="60" w:type="dxa"/>
-              <w:bottom w:w="40" w:type="dxa"/>
-              <w:right w:w="60" w:type="dxa"/>
-            </w:tcMar>
-            <w:hideMark/>
-          </w:tcPr>
-          <w:p>
-            <w:pPr>
-              <w:spacing w:before="60" w:after="60" w:line="240" w:lineRule="auto"/>
-              <w:jc w:val="center"/>
-              <w:rPr>
-                <w:rFonts w:ascii="Arial" w:eastAsia="Times New Roman" w:hAnsi="Arial" w:cs="Arial"/>
-                <w:lang w:val="en-US" w:eastAsia="en-NZ"/>
-              </w:rPr>
-            </w:pPr>
-            <w:r>
-              <w:rPr>
-                <w:rFonts w:ascii="Arial" w:eastAsia="Times New Roman" w:hAnsi="Arial" w:cs="Arial"/>
-                <w:lang w:val="en-US" w:eastAsia="en-NZ"/>
-              </w:rPr>
-              <w:t> </w:t>
-            </w:r>
-          </w:p>
-        </w:tc>
-      </w:tr>
-      <w:tr>
-        <w:tc>
-          <w:tcPr>
-            <w:tcW w:w="3531" w:type="dxa"/>
-            <w:tcBorders>
-              <w:top w:val="single" w:sz="8" w:space="0" w:color="A3A3A3"/>
-              <w:left w:val="single" w:sz="8" w:space="0" w:color="A3A3A3"/>
-              <w:bottom w:val="single" w:sz="8" w:space="0" w:color="A3A3A3"/>
-              <w:right w:val="single" w:sz="8" w:space="0" w:color="A3A3A3"/>
-            </w:tcBorders>
-            <w:tcMar>
-              <w:top w:w="40" w:type="dxa"/>
-              <w:left w:w="60" w:type="dxa"/>
-              <w:bottom w:w="40" w:type="dxa"/>
-              <w:right w:w="60" w:type="dxa"/>
-            </w:tcMar>
-            <w:hideMark/>
-          </w:tcPr>
-          <w:p>
-            <w:pPr>
-              <w:spacing w:after="0" w:line="240" w:lineRule="auto"/>
-              <w:rPr>
-                <w:rFonts w:ascii="Arial" w:eastAsia="Times New Roman" w:hAnsi="Arial" w:cs="Arial"/>
-                <w:lang w:val="en-US" w:eastAsia="en-NZ"/>
-              </w:rPr>
-            </w:pPr>
-          </w:p>
-        </w:tc>
-        <w:tc>
-          <w:tcPr>
-            <w:tcW w:w="2421" w:type="dxa"/>
-            <w:tcBorders>
-              <w:top w:val="single" w:sz="8" w:space="0" w:color="A3A3A3"/>
-              <w:left w:val="single" w:sz="8" w:space="0" w:color="A3A3A3"/>
-              <w:bottom w:val="single" w:sz="8" w:space="0" w:color="A3A3A3"/>
-              <w:right w:val="single" w:sz="8" w:space="0" w:color="A3A3A3"/>
-            </w:tcBorders>
-            <w:tcMar>
-              <w:top w:w="40" w:type="dxa"/>
-              <w:left w:w="60" w:type="dxa"/>
-              <w:bottom w:w="40" w:type="dxa"/>
-              <w:right w:w="60" w:type="dxa"/>
-            </w:tcMar>
-            <w:hideMark/>
-          </w:tcPr>
-          <w:p>
-            <w:pPr>
-              <w:spacing w:after="0" w:line="240" w:lineRule="auto"/>
-              <w:jc w:val="center"/>
-              <w:rPr>
-                <w:rFonts w:ascii="Arial" w:eastAsia="Times New Roman" w:hAnsi="Arial" w:cs="Arial"/>
-                <w:lang w:val="en-US" w:eastAsia="en-NZ"/>
-              </w:rPr>
-            </w:pPr>
-            <w:r>
-              <w:rPr>
-                <w:rFonts w:ascii="Arial" w:eastAsia="Times New Roman" w:hAnsi="Arial" w:cs="Arial"/>
-                <w:lang w:val="en-US" w:eastAsia="en-NZ"/>
-              </w:rPr>
-              <w:t> </w:t>
-            </w:r>
-          </w:p>
-        </w:tc>
-        <w:tc>
-          <w:tcPr>
-            <w:tcW w:w="3874" w:type="dxa"/>
-            <w:tcBorders>
-              <w:top w:val="single" w:sz="8" w:space="0" w:color="A3A3A3"/>
-              <w:left w:val="single" w:sz="8" w:space="0" w:color="A3A3A3"/>
-              <w:bottom w:val="single" w:sz="8" w:space="0" w:color="A3A3A3"/>
-              <w:right w:val="single" w:sz="8" w:space="0" w:color="A3A3A3"/>
-            </w:tcBorders>
-            <w:tcMar>
-              <w:top w:w="40" w:type="dxa"/>
-              <w:left w:w="60" w:type="dxa"/>
-              <w:bottom w:w="40" w:type="dxa"/>
-              <w:right w:w="60" w:type="dxa"/>
-            </w:tcMar>
-            <w:hideMark/>
-          </w:tcPr>
-          <w:p>
-            <w:pPr>
-              <w:spacing w:after="0" w:line="240" w:lineRule="auto"/>
-              <w:jc w:val="center"/>
-              <w:rPr>
-                <w:rFonts w:ascii="Arial" w:eastAsia="Times New Roman" w:hAnsi="Arial" w:cs="Arial"/>
-                <w:lang w:val="en-US" w:eastAsia="en-NZ"/>
-              </w:rPr>
-            </w:pPr>
-            <w:r>
-              <w:rPr>
-                <w:rFonts w:ascii="Arial" w:eastAsia="Times New Roman" w:hAnsi="Arial" w:cs="Arial"/>
-                <w:lang w:val="en-US" w:eastAsia="en-NZ"/>
-              </w:rPr>
-              <w:t> </w:t>
             </w:r>
           </w:p>
         </w:tc>
@@ -3530,13 +2346,13 @@
       <w:pPr>
         <w:spacing w:after="0" w:line="240" w:lineRule="auto"/>
         <w:rPr>
-          <w:rFonts w:ascii="Arial" w:eastAsia="Times New Roman" w:hAnsi="Arial" w:cs="Arial"/>
+          <w:rFonts w:eastAsia="Times New Roman" w:cstheme="minorHAnsi"/>
           <w:lang w:eastAsia="en-NZ"/>
         </w:rPr>
       </w:pPr>
       <w:r>
         <w:rPr>
-          <w:rFonts w:ascii="Arial" w:eastAsia="Times New Roman" w:hAnsi="Arial" w:cs="Arial"/>
+          <w:rFonts w:eastAsia="Times New Roman" w:cstheme="minorHAnsi"/>
           <w:lang w:eastAsia="en-NZ"/>
         </w:rPr>
         <w:t> </w:t>
@@ -3546,17 +2362,41 @@
       <w:pPr>
         <w:spacing w:after="0" w:line="240" w:lineRule="auto"/>
         <w:rPr>
-          <w:rFonts w:ascii="Arial" w:eastAsia="Times New Roman" w:hAnsi="Arial" w:cs="Arial"/>
+          <w:rFonts w:eastAsia="Times New Roman" w:cstheme="minorHAnsi"/>
           <w:lang w:eastAsia="en-NZ"/>
         </w:rPr>
       </w:pPr>
       <w:r>
         <w:rPr>
-          <w:rFonts w:ascii="Arial" w:eastAsia="Times New Roman" w:hAnsi="Arial" w:cs="Arial"/>
+          <w:rFonts w:eastAsia="Times New Roman" w:cstheme="minorHAnsi"/>
           <w:lang w:eastAsia="en-NZ"/>
         </w:rPr>
         <w:t> </w:t>
       </w:r>
+    </w:p>
+    <w:p>
+      <w:pPr>
+        <w:rPr>
+          <w:rFonts w:eastAsia="Times New Roman" w:cstheme="minorHAnsi"/>
+          <w:lang w:eastAsia="en-NZ"/>
+        </w:rPr>
+      </w:pPr>
+      <w:r>
+        <w:rPr>
+          <w:rFonts w:eastAsia="Times New Roman" w:cstheme="minorHAnsi"/>
+          <w:lang w:eastAsia="en-NZ"/>
+        </w:rPr>
+        <w:br w:type="page"/>
+      </w:r>
+    </w:p>
+    <w:p>
+      <w:pPr>
+        <w:spacing w:after="0" w:line="240" w:lineRule="auto"/>
+        <w:rPr>
+          <w:rFonts w:eastAsia="Times New Roman" w:cstheme="minorHAnsi"/>
+          <w:lang w:eastAsia="en-NZ"/>
+        </w:rPr>
+      </w:pPr>
     </w:p>
     <w:tbl>
       <w:tblPr>
@@ -3602,31 +2442,20 @@
               <w:spacing w:before="60" w:after="60" w:line="240" w:lineRule="auto"/>
               <w:jc w:val="center"/>
               <w:rPr>
-                <w:rFonts w:ascii="Arial" w:eastAsia="Times New Roman" w:hAnsi="Arial" w:cs="Arial"/>
+                <w:rFonts w:eastAsia="Times New Roman" w:cstheme="minorHAnsi"/>
                 <w:color w:val="FFFFFF"/>
                 <w:lang w:val="en-US" w:eastAsia="en-NZ"/>
               </w:rPr>
             </w:pPr>
             <w:r>
               <w:rPr>
-                <w:rFonts w:ascii="Arial" w:eastAsia="Times New Roman" w:hAnsi="Arial" w:cs="Arial"/>
+                <w:rFonts w:eastAsia="Times New Roman" w:cstheme="minorHAnsi"/>
                 <w:b/>
                 <w:bCs/>
                 <w:color w:val="FFFFFF"/>
                 <w:lang w:val="en-US" w:eastAsia="en-NZ"/>
               </w:rPr>
-              <w:lastRenderedPageBreak/>
-              <w:t>Details\Points Made</w:t>
-            </w:r>
-            <w:r>
-              <w:rPr>
-                <w:rFonts w:ascii="Arial" w:eastAsia="Times New Roman" w:hAnsi="Arial" w:cs="Arial"/>
-                <w:b/>
-                <w:bCs/>
-                <w:color w:val="FFFFFF"/>
-                <w:lang w:val="en-US" w:eastAsia="en-NZ"/>
-              </w:rPr>
-              <w:t>\Summary</w:t>
+              <w:t>Details\Points Made\Summary</w:t>
             </w:r>
           </w:p>
         </w:tc>
@@ -3636,21 +2465,24 @@
       <w:pPr>
         <w:spacing w:after="0" w:line="240" w:lineRule="auto"/>
         <w:rPr>
-          <w:rFonts w:ascii="Calibri" w:eastAsia="Times New Roman" w:hAnsi="Calibri" w:cs="Calibri"/>
+          <w:rFonts w:eastAsia="Times New Roman" w:cstheme="minorHAnsi"/>
           <w:lang w:eastAsia="en-NZ"/>
         </w:rPr>
       </w:pPr>
       <w:r>
         <w:rPr>
-          <w:rFonts w:ascii="Calibri" w:eastAsia="Times New Roman" w:hAnsi="Calibri" w:cs="Calibri"/>
+          <w:rFonts w:eastAsia="Times New Roman" w:cstheme="minorHAnsi"/>
           <w:lang w:eastAsia="en-NZ"/>
         </w:rPr>
         <w:t> </w:t>
       </w:r>
     </w:p>
     <w:p>
-      <w:bookmarkStart w:id="0" w:name="_GoBack"/>
-      <w:bookmarkEnd w:id="0"/>
+      <w:pPr>
+        <w:rPr>
+          <w:rFonts w:cstheme="minorHAnsi"/>
+        </w:rPr>
+      </w:pPr>
     </w:p>
     <w:sectPr>
       <w:pgSz w:w="11906" w:h="16838"/>
